--- a/Афанасьев Владислав Валентинович/lab3(NOT FINISHED)/rep/spp_lab3_otchet.docx
+++ b/Афанасьев Владислав Валентинович/lab3(NOT FINISHED)/rep/spp_lab3_otchet.docx
@@ -1349,7 +1349,7 @@
           <w:b/>
           <w:sz w:val="24"/>
           <w:szCs w:val="24"/>
-          <w:lang w:val="en-US"/>
+          <w:lang w:val="ru-RU"/>
         </w:rPr>
       </w:pPr>
       <w:r>
@@ -2318,16 +2318,7 @@
           <w:rStyle w:val="fontstyle01"/>
           <w:i w:val="0"/>
         </w:rPr>
-        <w:t>автомобилей заданного год</w:t>
-      </w:r>
-      <w:bookmarkStart w:id="0" w:name="_GoBack"/>
-      <w:bookmarkEnd w:id="0"/>
-      <w:r>
-        <w:rPr>
-          <w:rStyle w:val="fontstyle01"/>
-          <w:i w:val="0"/>
-        </w:rPr>
-        <w:t>а выпуска, цена которых больше указанной;</w:t>
+        <w:t>автомобилей заданного года выпуска, цена которых больше указанной;</w:t>
       </w:r>
       <w:r>
         <w:rPr>
@@ -2446,6 +2437,2621 @@
     </w:p>
     <w:p>
       <w:pPr>
+        <w:spacing w:before="100" w:beforeAutospacing="1" w:after="100" w:afterAutospacing="1"/>
+        <w:outlineLvl w:val="2"/>
+        <w:rPr>
+          <w:rFonts w:ascii="Times New Roman" w:eastAsia="Times New Roman" w:hAnsi="Times New Roman"/>
+          <w:b/>
+          <w:bCs/>
+          <w:sz w:val="24"/>
+          <w:szCs w:val="24"/>
+          <w:lang w:val="ru-RU" w:eastAsia="ru-RU"/>
+        </w:rPr>
+      </w:pPr>
+      <w:r>
+        <w:rPr>
+          <w:rFonts w:ascii="Times New Roman" w:eastAsia="Times New Roman" w:hAnsi="Times New Roman"/>
+          <w:b/>
+          <w:bCs/>
+          <w:sz w:val="24"/>
+          <w:szCs w:val="24"/>
+          <w:lang w:val="ru-RU" w:eastAsia="ru-RU"/>
+        </w:rPr>
+        <w:t>1)</w:t>
+      </w:r>
+    </w:p>
+    <w:p>
+      <w:pPr>
+        <w:autoSpaceDE w:val="0"/>
+        <w:autoSpaceDN w:val="0"/>
+        <w:adjustRightInd w:val="0"/>
+        <w:spacing w:after="0" w:line="240" w:lineRule="auto"/>
+        <w:rPr>
+          <w:rFonts w:ascii="Courier New" w:hAnsi="Courier New" w:cs="Courier New"/>
+          <w:color w:val="000000" w:themeColor="text1"/>
+          <w:sz w:val="18"/>
+          <w:szCs w:val="18"/>
+          <w:lang w:val="en-US"/>
+        </w:rPr>
+      </w:pPr>
+      <w:r>
+        <w:rPr>
+          <w:rFonts w:ascii="Courier New" w:hAnsi="Courier New" w:cs="Courier New"/>
+          <w:color w:val="000000" w:themeColor="text1"/>
+          <w:sz w:val="18"/>
+          <w:szCs w:val="18"/>
+          <w:lang w:val="en-US"/>
+        </w:rPr>
+        <w:t>using System;</w:t>
+      </w:r>
+    </w:p>
+    <w:p>
+      <w:pPr>
+        <w:autoSpaceDE w:val="0"/>
+        <w:autoSpaceDN w:val="0"/>
+        <w:adjustRightInd w:val="0"/>
+        <w:spacing w:after="0" w:line="240" w:lineRule="auto"/>
+        <w:rPr>
+          <w:rFonts w:ascii="Courier New" w:hAnsi="Courier New" w:cs="Courier New"/>
+          <w:color w:val="000000" w:themeColor="text1"/>
+          <w:sz w:val="18"/>
+          <w:szCs w:val="18"/>
+          <w:lang w:val="en-US"/>
+        </w:rPr>
+      </w:pPr>
+      <w:r>
+        <w:rPr>
+          <w:rFonts w:ascii="Courier New" w:hAnsi="Courier New" w:cs="Courier New"/>
+          <w:color w:val="000000" w:themeColor="text1"/>
+          <w:sz w:val="18"/>
+          <w:szCs w:val="18"/>
+          <w:lang w:val="en-US"/>
+        </w:rPr>
+        <w:t xml:space="preserve">using </w:t>
+      </w:r>
+      <w:proofErr w:type="spellStart"/>
+      <w:proofErr w:type="gramStart"/>
+      <w:r>
+        <w:rPr>
+          <w:rFonts w:ascii="Courier New" w:hAnsi="Courier New" w:cs="Courier New"/>
+          <w:color w:val="000000" w:themeColor="text1"/>
+          <w:sz w:val="18"/>
+          <w:szCs w:val="18"/>
+          <w:lang w:val="en-US"/>
+        </w:rPr>
+        <w:t>System.ComponentModel.Design</w:t>
+      </w:r>
+      <w:proofErr w:type="spellEnd"/>
+      <w:proofErr w:type="gramEnd"/>
+      <w:r>
+        <w:rPr>
+          <w:rFonts w:ascii="Courier New" w:hAnsi="Courier New" w:cs="Courier New"/>
+          <w:color w:val="000000" w:themeColor="text1"/>
+          <w:sz w:val="18"/>
+          <w:szCs w:val="18"/>
+          <w:lang w:val="en-US"/>
+        </w:rPr>
+        <w:t>;</w:t>
+      </w:r>
+    </w:p>
+    <w:p>
+      <w:pPr>
+        <w:autoSpaceDE w:val="0"/>
+        <w:autoSpaceDN w:val="0"/>
+        <w:adjustRightInd w:val="0"/>
+        <w:spacing w:after="0" w:line="240" w:lineRule="auto"/>
+        <w:rPr>
+          <w:rFonts w:ascii="Courier New" w:hAnsi="Courier New" w:cs="Courier New"/>
+          <w:color w:val="000000" w:themeColor="text1"/>
+          <w:sz w:val="18"/>
+          <w:szCs w:val="18"/>
+          <w:lang w:val="en-US"/>
+        </w:rPr>
+      </w:pPr>
+      <w:r>
+        <w:rPr>
+          <w:rFonts w:ascii="Courier New" w:hAnsi="Courier New" w:cs="Courier New"/>
+          <w:color w:val="000000" w:themeColor="text1"/>
+          <w:sz w:val="18"/>
+          <w:szCs w:val="18"/>
+          <w:lang w:val="en-US"/>
+        </w:rPr>
+        <w:t xml:space="preserve">using </w:t>
+      </w:r>
+      <w:proofErr w:type="spellStart"/>
+      <w:r>
+        <w:rPr>
+          <w:rFonts w:ascii="Courier New" w:hAnsi="Courier New" w:cs="Courier New"/>
+          <w:color w:val="000000" w:themeColor="text1"/>
+          <w:sz w:val="18"/>
+          <w:szCs w:val="18"/>
+          <w:lang w:val="en-US"/>
+        </w:rPr>
+        <w:t>System.Threading</w:t>
+      </w:r>
+      <w:proofErr w:type="spellEnd"/>
+      <w:r>
+        <w:rPr>
+          <w:rFonts w:ascii="Courier New" w:hAnsi="Courier New" w:cs="Courier New"/>
+          <w:color w:val="000000" w:themeColor="text1"/>
+          <w:sz w:val="18"/>
+          <w:szCs w:val="18"/>
+          <w:lang w:val="en-US"/>
+        </w:rPr>
+        <w:t>;</w:t>
+      </w:r>
+    </w:p>
+    <w:p>
+      <w:pPr>
+        <w:autoSpaceDE w:val="0"/>
+        <w:autoSpaceDN w:val="0"/>
+        <w:adjustRightInd w:val="0"/>
+        <w:spacing w:after="0" w:line="240" w:lineRule="auto"/>
+        <w:rPr>
+          <w:rFonts w:ascii="Courier New" w:hAnsi="Courier New" w:cs="Courier New"/>
+          <w:color w:val="000000" w:themeColor="text1"/>
+          <w:sz w:val="18"/>
+          <w:szCs w:val="18"/>
+          <w:lang w:val="en-US"/>
+        </w:rPr>
+      </w:pPr>
+    </w:p>
+    <w:p>
+      <w:pPr>
+        <w:autoSpaceDE w:val="0"/>
+        <w:autoSpaceDN w:val="0"/>
+        <w:adjustRightInd w:val="0"/>
+        <w:spacing w:after="0" w:line="240" w:lineRule="auto"/>
+        <w:rPr>
+          <w:rFonts w:ascii="Courier New" w:hAnsi="Courier New" w:cs="Courier New"/>
+          <w:color w:val="000000" w:themeColor="text1"/>
+          <w:sz w:val="18"/>
+          <w:szCs w:val="18"/>
+          <w:lang w:val="en-US"/>
+        </w:rPr>
+      </w:pPr>
+      <w:r>
+        <w:rPr>
+          <w:rFonts w:ascii="Courier New" w:hAnsi="Courier New" w:cs="Courier New"/>
+          <w:color w:val="000000" w:themeColor="text1"/>
+          <w:sz w:val="18"/>
+          <w:szCs w:val="18"/>
+          <w:lang w:val="en-US"/>
+        </w:rPr>
+        <w:t>namespace spp_lab3</w:t>
+      </w:r>
+    </w:p>
+    <w:p>
+      <w:pPr>
+        <w:autoSpaceDE w:val="0"/>
+        <w:autoSpaceDN w:val="0"/>
+        <w:adjustRightInd w:val="0"/>
+        <w:spacing w:after="0" w:line="240" w:lineRule="auto"/>
+        <w:rPr>
+          <w:rFonts w:ascii="Courier New" w:hAnsi="Courier New" w:cs="Courier New"/>
+          <w:color w:val="000000" w:themeColor="text1"/>
+          <w:sz w:val="18"/>
+          <w:szCs w:val="18"/>
+          <w:lang w:val="en-US"/>
+        </w:rPr>
+      </w:pPr>
+      <w:r>
+        <w:rPr>
+          <w:rFonts w:ascii="Courier New" w:hAnsi="Courier New" w:cs="Courier New"/>
+          <w:color w:val="000000" w:themeColor="text1"/>
+          <w:sz w:val="18"/>
+          <w:szCs w:val="18"/>
+          <w:lang w:val="en-US"/>
+        </w:rPr>
+        <w:t>{</w:t>
+      </w:r>
+    </w:p>
+    <w:p>
+      <w:pPr>
+        <w:autoSpaceDE w:val="0"/>
+        <w:autoSpaceDN w:val="0"/>
+        <w:adjustRightInd w:val="0"/>
+        <w:spacing w:after="0" w:line="240" w:lineRule="auto"/>
+        <w:rPr>
+          <w:rFonts w:ascii="Courier New" w:hAnsi="Courier New" w:cs="Courier New"/>
+          <w:color w:val="000000" w:themeColor="text1"/>
+          <w:sz w:val="18"/>
+          <w:szCs w:val="18"/>
+          <w:lang w:val="en-US"/>
+        </w:rPr>
+      </w:pPr>
+      <w:r>
+        <w:rPr>
+          <w:rFonts w:ascii="Courier New" w:hAnsi="Courier New" w:cs="Courier New"/>
+          <w:color w:val="000000" w:themeColor="text1"/>
+          <w:sz w:val="18"/>
+          <w:szCs w:val="18"/>
+          <w:lang w:val="en-US"/>
+        </w:rPr>
+        <w:t xml:space="preserve">    class Program</w:t>
+      </w:r>
+    </w:p>
+    <w:p>
+      <w:pPr>
+        <w:autoSpaceDE w:val="0"/>
+        <w:autoSpaceDN w:val="0"/>
+        <w:adjustRightInd w:val="0"/>
+        <w:spacing w:after="0" w:line="240" w:lineRule="auto"/>
+        <w:rPr>
+          <w:rFonts w:ascii="Courier New" w:hAnsi="Courier New" w:cs="Courier New"/>
+          <w:color w:val="000000" w:themeColor="text1"/>
+          <w:sz w:val="18"/>
+          <w:szCs w:val="18"/>
+          <w:lang w:val="en-US"/>
+        </w:rPr>
+      </w:pPr>
+      <w:r>
+        <w:rPr>
+          <w:rFonts w:ascii="Courier New" w:hAnsi="Courier New" w:cs="Courier New"/>
+          <w:color w:val="000000" w:themeColor="text1"/>
+          <w:sz w:val="18"/>
+          <w:szCs w:val="18"/>
+          <w:lang w:val="en-US"/>
+        </w:rPr>
+        <w:t xml:space="preserve">    {</w:t>
+      </w:r>
+    </w:p>
+    <w:p>
+      <w:pPr>
+        <w:autoSpaceDE w:val="0"/>
+        <w:autoSpaceDN w:val="0"/>
+        <w:adjustRightInd w:val="0"/>
+        <w:spacing w:after="0" w:line="240" w:lineRule="auto"/>
+        <w:rPr>
+          <w:rFonts w:ascii="Courier New" w:hAnsi="Courier New" w:cs="Courier New"/>
+          <w:color w:val="000000" w:themeColor="text1"/>
+          <w:sz w:val="18"/>
+          <w:szCs w:val="18"/>
+          <w:lang w:val="en-US"/>
+        </w:rPr>
+      </w:pPr>
+      <w:r>
+        <w:rPr>
+          <w:rFonts w:ascii="Courier New" w:hAnsi="Courier New" w:cs="Courier New"/>
+          <w:color w:val="000000" w:themeColor="text1"/>
+          <w:sz w:val="18"/>
+          <w:szCs w:val="18"/>
+          <w:lang w:val="en-US"/>
+        </w:rPr>
+        <w:t xml:space="preserve">        static void Main(</w:t>
+      </w:r>
+      <w:proofErr w:type="gramStart"/>
+      <w:r>
+        <w:rPr>
+          <w:rFonts w:ascii="Courier New" w:hAnsi="Courier New" w:cs="Courier New"/>
+          <w:color w:val="000000" w:themeColor="text1"/>
+          <w:sz w:val="18"/>
+          <w:szCs w:val="18"/>
+          <w:lang w:val="en-US"/>
+        </w:rPr>
+        <w:t>string[</w:t>
+      </w:r>
+      <w:proofErr w:type="gramEnd"/>
+      <w:r>
+        <w:rPr>
+          <w:rFonts w:ascii="Courier New" w:hAnsi="Courier New" w:cs="Courier New"/>
+          <w:color w:val="000000" w:themeColor="text1"/>
+          <w:sz w:val="18"/>
+          <w:szCs w:val="18"/>
+          <w:lang w:val="en-US"/>
+        </w:rPr>
+        <w:t xml:space="preserve">] </w:t>
+      </w:r>
+      <w:proofErr w:type="spellStart"/>
+      <w:r>
+        <w:rPr>
+          <w:rFonts w:ascii="Courier New" w:hAnsi="Courier New" w:cs="Courier New"/>
+          <w:color w:val="000000" w:themeColor="text1"/>
+          <w:sz w:val="18"/>
+          <w:szCs w:val="18"/>
+          <w:lang w:val="en-US"/>
+        </w:rPr>
+        <w:t>args</w:t>
+      </w:r>
+      <w:proofErr w:type="spellEnd"/>
+      <w:r>
+        <w:rPr>
+          <w:rFonts w:ascii="Courier New" w:hAnsi="Courier New" w:cs="Courier New"/>
+          <w:color w:val="000000" w:themeColor="text1"/>
+          <w:sz w:val="18"/>
+          <w:szCs w:val="18"/>
+          <w:lang w:val="en-US"/>
+        </w:rPr>
+        <w:t>)</w:t>
+      </w:r>
+    </w:p>
+    <w:p>
+      <w:pPr>
+        <w:autoSpaceDE w:val="0"/>
+        <w:autoSpaceDN w:val="0"/>
+        <w:adjustRightInd w:val="0"/>
+        <w:spacing w:after="0" w:line="240" w:lineRule="auto"/>
+        <w:rPr>
+          <w:rFonts w:ascii="Courier New" w:hAnsi="Courier New" w:cs="Courier New"/>
+          <w:color w:val="000000" w:themeColor="text1"/>
+          <w:sz w:val="18"/>
+          <w:szCs w:val="18"/>
+          <w:lang w:val="en-US"/>
+        </w:rPr>
+      </w:pPr>
+      <w:r>
+        <w:rPr>
+          <w:rFonts w:ascii="Courier New" w:hAnsi="Courier New" w:cs="Courier New"/>
+          <w:color w:val="000000" w:themeColor="text1"/>
+          <w:sz w:val="18"/>
+          <w:szCs w:val="18"/>
+          <w:lang w:val="en-US"/>
+        </w:rPr>
+        <w:t xml:space="preserve">        {</w:t>
+      </w:r>
+    </w:p>
+    <w:p>
+      <w:pPr>
+        <w:autoSpaceDE w:val="0"/>
+        <w:autoSpaceDN w:val="0"/>
+        <w:adjustRightInd w:val="0"/>
+        <w:spacing w:after="0" w:line="240" w:lineRule="auto"/>
+        <w:rPr>
+          <w:rFonts w:ascii="Courier New" w:hAnsi="Courier New" w:cs="Courier New"/>
+          <w:color w:val="000000" w:themeColor="text1"/>
+          <w:sz w:val="18"/>
+          <w:szCs w:val="18"/>
+          <w:lang w:val="en-US"/>
+        </w:rPr>
+      </w:pPr>
+      <w:r>
+        <w:rPr>
+          <w:rFonts w:ascii="Courier New" w:hAnsi="Courier New" w:cs="Courier New"/>
+          <w:color w:val="000000" w:themeColor="text1"/>
+          <w:sz w:val="18"/>
+          <w:szCs w:val="18"/>
+          <w:lang w:val="en-US"/>
+        </w:rPr>
+        <w:t xml:space="preserve">            try</w:t>
+      </w:r>
+    </w:p>
+    <w:p>
+      <w:pPr>
+        <w:autoSpaceDE w:val="0"/>
+        <w:autoSpaceDN w:val="0"/>
+        <w:adjustRightInd w:val="0"/>
+        <w:spacing w:after="0" w:line="240" w:lineRule="auto"/>
+        <w:rPr>
+          <w:rFonts w:ascii="Courier New" w:hAnsi="Courier New" w:cs="Courier New"/>
+          <w:color w:val="000000" w:themeColor="text1"/>
+          <w:sz w:val="18"/>
+          <w:szCs w:val="18"/>
+          <w:lang w:val="en-US"/>
+        </w:rPr>
+      </w:pPr>
+      <w:r>
+        <w:rPr>
+          <w:rFonts w:ascii="Courier New" w:hAnsi="Courier New" w:cs="Courier New"/>
+          <w:color w:val="000000" w:themeColor="text1"/>
+          <w:sz w:val="18"/>
+          <w:szCs w:val="18"/>
+          <w:lang w:val="en-US"/>
+        </w:rPr>
+        <w:t xml:space="preserve">            {</w:t>
+      </w:r>
+    </w:p>
+    <w:p>
+      <w:pPr>
+        <w:autoSpaceDE w:val="0"/>
+        <w:autoSpaceDN w:val="0"/>
+        <w:adjustRightInd w:val="0"/>
+        <w:spacing w:after="0" w:line="240" w:lineRule="auto"/>
+        <w:rPr>
+          <w:rFonts w:ascii="Courier New" w:hAnsi="Courier New" w:cs="Courier New"/>
+          <w:color w:val="000000" w:themeColor="text1"/>
+          <w:sz w:val="18"/>
+          <w:szCs w:val="18"/>
+          <w:lang w:val="en-US"/>
+        </w:rPr>
+      </w:pPr>
+      <w:r>
+        <w:rPr>
+          <w:rFonts w:ascii="Courier New" w:hAnsi="Courier New" w:cs="Courier New"/>
+          <w:color w:val="000000" w:themeColor="text1"/>
+          <w:sz w:val="18"/>
+          <w:szCs w:val="18"/>
+          <w:lang w:val="en-US"/>
+        </w:rPr>
+        <w:t xml:space="preserve">                Equilateral obj1 = new </w:t>
+      </w:r>
+      <w:proofErr w:type="gramStart"/>
+      <w:r>
+        <w:rPr>
+          <w:rFonts w:ascii="Courier New" w:hAnsi="Courier New" w:cs="Courier New"/>
+          <w:color w:val="000000" w:themeColor="text1"/>
+          <w:sz w:val="18"/>
+          <w:szCs w:val="18"/>
+          <w:lang w:val="en-US"/>
+        </w:rPr>
+        <w:t>Equilateral(</w:t>
+      </w:r>
+      <w:proofErr w:type="gramEnd"/>
+      <w:r>
+        <w:rPr>
+          <w:rFonts w:ascii="Courier New" w:hAnsi="Courier New" w:cs="Courier New"/>
+          <w:color w:val="000000" w:themeColor="text1"/>
+          <w:sz w:val="18"/>
+          <w:szCs w:val="18"/>
+          <w:lang w:val="en-US"/>
+        </w:rPr>
+        <w:t>);</w:t>
+      </w:r>
+    </w:p>
+    <w:p>
+      <w:pPr>
+        <w:autoSpaceDE w:val="0"/>
+        <w:autoSpaceDN w:val="0"/>
+        <w:adjustRightInd w:val="0"/>
+        <w:spacing w:after="0" w:line="240" w:lineRule="auto"/>
+        <w:rPr>
+          <w:rFonts w:ascii="Courier New" w:hAnsi="Courier New" w:cs="Courier New"/>
+          <w:color w:val="000000" w:themeColor="text1"/>
+          <w:sz w:val="18"/>
+          <w:szCs w:val="18"/>
+          <w:lang w:val="en-US"/>
+        </w:rPr>
+      </w:pPr>
+      <w:r>
+        <w:rPr>
+          <w:rFonts w:ascii="Courier New" w:hAnsi="Courier New" w:cs="Courier New"/>
+          <w:color w:val="000000" w:themeColor="text1"/>
+          <w:sz w:val="18"/>
+          <w:szCs w:val="18"/>
+          <w:lang w:val="en-US"/>
+        </w:rPr>
+        <w:t xml:space="preserve">                Equilateral obj2 = new </w:t>
+      </w:r>
+      <w:proofErr w:type="gramStart"/>
+      <w:r>
+        <w:rPr>
+          <w:rFonts w:ascii="Courier New" w:hAnsi="Courier New" w:cs="Courier New"/>
+          <w:color w:val="000000" w:themeColor="text1"/>
+          <w:sz w:val="18"/>
+          <w:szCs w:val="18"/>
+          <w:lang w:val="en-US"/>
+        </w:rPr>
+        <w:t>Equilateral(</w:t>
+      </w:r>
+      <w:proofErr w:type="gramEnd"/>
+      <w:r>
+        <w:rPr>
+          <w:rFonts w:ascii="Courier New" w:hAnsi="Courier New" w:cs="Courier New"/>
+          <w:color w:val="000000" w:themeColor="text1"/>
+          <w:sz w:val="18"/>
+          <w:szCs w:val="18"/>
+          <w:lang w:val="en-US"/>
+        </w:rPr>
+        <w:t>4, 4, 4);</w:t>
+      </w:r>
+    </w:p>
+    <w:p>
+      <w:pPr>
+        <w:autoSpaceDE w:val="0"/>
+        <w:autoSpaceDN w:val="0"/>
+        <w:adjustRightInd w:val="0"/>
+        <w:spacing w:after="0" w:line="240" w:lineRule="auto"/>
+        <w:rPr>
+          <w:rFonts w:ascii="Courier New" w:hAnsi="Courier New" w:cs="Courier New"/>
+          <w:color w:val="000000" w:themeColor="text1"/>
+          <w:sz w:val="18"/>
+          <w:szCs w:val="18"/>
+          <w:lang w:val="en-US"/>
+        </w:rPr>
+      </w:pPr>
+      <w:r>
+        <w:rPr>
+          <w:rFonts w:ascii="Courier New" w:hAnsi="Courier New" w:cs="Courier New"/>
+          <w:color w:val="000000" w:themeColor="text1"/>
+          <w:sz w:val="18"/>
+          <w:szCs w:val="18"/>
+          <w:lang w:val="en-US"/>
+        </w:rPr>
+        <w:t xml:space="preserve">                if (obj1.Equals(obj2))</w:t>
+      </w:r>
+    </w:p>
+    <w:p>
+      <w:pPr>
+        <w:autoSpaceDE w:val="0"/>
+        <w:autoSpaceDN w:val="0"/>
+        <w:adjustRightInd w:val="0"/>
+        <w:spacing w:after="0" w:line="240" w:lineRule="auto"/>
+        <w:rPr>
+          <w:rFonts w:ascii="Courier New" w:hAnsi="Courier New" w:cs="Courier New"/>
+          <w:color w:val="000000" w:themeColor="text1"/>
+          <w:sz w:val="18"/>
+          <w:szCs w:val="18"/>
+          <w:lang w:val="en-US"/>
+        </w:rPr>
+      </w:pPr>
+      <w:r>
+        <w:rPr>
+          <w:rFonts w:ascii="Courier New" w:hAnsi="Courier New" w:cs="Courier New"/>
+          <w:color w:val="000000" w:themeColor="text1"/>
+          <w:sz w:val="18"/>
+          <w:szCs w:val="18"/>
+          <w:lang w:val="en-US"/>
+        </w:rPr>
+        <w:t xml:space="preserve">                {</w:t>
+      </w:r>
+    </w:p>
+    <w:p>
+      <w:pPr>
+        <w:autoSpaceDE w:val="0"/>
+        <w:autoSpaceDN w:val="0"/>
+        <w:adjustRightInd w:val="0"/>
+        <w:spacing w:after="0" w:line="240" w:lineRule="auto"/>
+        <w:rPr>
+          <w:rFonts w:ascii="Courier New" w:hAnsi="Courier New" w:cs="Courier New"/>
+          <w:color w:val="000000" w:themeColor="text1"/>
+          <w:sz w:val="18"/>
+          <w:szCs w:val="18"/>
+          <w:lang w:val="en-US"/>
+        </w:rPr>
+      </w:pPr>
+      <w:r>
+        <w:rPr>
+          <w:rFonts w:ascii="Courier New" w:hAnsi="Courier New" w:cs="Courier New"/>
+          <w:color w:val="000000" w:themeColor="text1"/>
+          <w:sz w:val="18"/>
+          <w:szCs w:val="18"/>
+          <w:lang w:val="en-US"/>
+        </w:rPr>
+        <w:t xml:space="preserve">                    </w:t>
+      </w:r>
+      <w:proofErr w:type="spellStart"/>
+      <w:r>
+        <w:rPr>
+          <w:rFonts w:ascii="Courier New" w:hAnsi="Courier New" w:cs="Courier New"/>
+          <w:color w:val="000000" w:themeColor="text1"/>
+          <w:sz w:val="18"/>
+          <w:szCs w:val="18"/>
+          <w:lang w:val="en-US"/>
+        </w:rPr>
+        <w:t>Console.WriteLine</w:t>
+      </w:r>
+      <w:proofErr w:type="spellEnd"/>
+      <w:r>
+        <w:rPr>
+          <w:rFonts w:ascii="Courier New" w:hAnsi="Courier New" w:cs="Courier New"/>
+          <w:color w:val="000000" w:themeColor="text1"/>
+          <w:sz w:val="18"/>
+          <w:szCs w:val="18"/>
+          <w:lang w:val="en-US"/>
+        </w:rPr>
+        <w:t>("</w:t>
+      </w:r>
+      <w:proofErr w:type="spellStart"/>
+      <w:r>
+        <w:rPr>
+          <w:rFonts w:ascii="Courier New" w:hAnsi="Courier New" w:cs="Courier New"/>
+          <w:color w:val="000000" w:themeColor="text1"/>
+          <w:sz w:val="18"/>
+          <w:szCs w:val="18"/>
+          <w:lang w:val="en-US"/>
+        </w:rPr>
+        <w:t>Equils</w:t>
+      </w:r>
+      <w:proofErr w:type="spellEnd"/>
+      <w:r>
+        <w:rPr>
+          <w:rFonts w:ascii="Courier New" w:hAnsi="Courier New" w:cs="Courier New"/>
+          <w:color w:val="000000" w:themeColor="text1"/>
+          <w:sz w:val="18"/>
+          <w:szCs w:val="18"/>
+          <w:lang w:val="en-US"/>
+        </w:rPr>
+        <w:t>");</w:t>
+      </w:r>
+    </w:p>
+    <w:p>
+      <w:pPr>
+        <w:autoSpaceDE w:val="0"/>
+        <w:autoSpaceDN w:val="0"/>
+        <w:adjustRightInd w:val="0"/>
+        <w:spacing w:after="0" w:line="240" w:lineRule="auto"/>
+        <w:rPr>
+          <w:rFonts w:ascii="Courier New" w:hAnsi="Courier New" w:cs="Courier New"/>
+          <w:color w:val="000000" w:themeColor="text1"/>
+          <w:sz w:val="18"/>
+          <w:szCs w:val="18"/>
+          <w:lang w:val="en-US"/>
+        </w:rPr>
+      </w:pPr>
+      <w:r>
+        <w:rPr>
+          <w:rFonts w:ascii="Courier New" w:hAnsi="Courier New" w:cs="Courier New"/>
+          <w:color w:val="000000" w:themeColor="text1"/>
+          <w:sz w:val="18"/>
+          <w:szCs w:val="18"/>
+          <w:lang w:val="en-US"/>
+        </w:rPr>
+        <w:t xml:space="preserve">                }</w:t>
+      </w:r>
+    </w:p>
+    <w:p>
+      <w:pPr>
+        <w:autoSpaceDE w:val="0"/>
+        <w:autoSpaceDN w:val="0"/>
+        <w:adjustRightInd w:val="0"/>
+        <w:spacing w:after="0" w:line="240" w:lineRule="auto"/>
+        <w:rPr>
+          <w:rFonts w:ascii="Courier New" w:hAnsi="Courier New" w:cs="Courier New"/>
+          <w:color w:val="000000" w:themeColor="text1"/>
+          <w:sz w:val="18"/>
+          <w:szCs w:val="18"/>
+          <w:lang w:val="en-US"/>
+        </w:rPr>
+      </w:pPr>
+      <w:r>
+        <w:rPr>
+          <w:rFonts w:ascii="Courier New" w:hAnsi="Courier New" w:cs="Courier New"/>
+          <w:color w:val="000000" w:themeColor="text1"/>
+          <w:sz w:val="18"/>
+          <w:szCs w:val="18"/>
+          <w:lang w:val="en-US"/>
+        </w:rPr>
+        <w:t xml:space="preserve">                else </w:t>
+      </w:r>
+      <w:proofErr w:type="spellStart"/>
+      <w:r>
+        <w:rPr>
+          <w:rFonts w:ascii="Courier New" w:hAnsi="Courier New" w:cs="Courier New"/>
+          <w:color w:val="000000" w:themeColor="text1"/>
+          <w:sz w:val="18"/>
+          <w:szCs w:val="18"/>
+          <w:lang w:val="en-US"/>
+        </w:rPr>
+        <w:t>Console.WriteLine</w:t>
+      </w:r>
+      <w:proofErr w:type="spellEnd"/>
+      <w:r>
+        <w:rPr>
+          <w:rFonts w:ascii="Courier New" w:hAnsi="Courier New" w:cs="Courier New"/>
+          <w:color w:val="000000" w:themeColor="text1"/>
+          <w:sz w:val="18"/>
+          <w:szCs w:val="18"/>
+          <w:lang w:val="en-US"/>
+        </w:rPr>
+        <w:t xml:space="preserve">("Not </w:t>
+      </w:r>
+      <w:proofErr w:type="spellStart"/>
+      <w:r>
+        <w:rPr>
+          <w:rFonts w:ascii="Courier New" w:hAnsi="Courier New" w:cs="Courier New"/>
+          <w:color w:val="000000" w:themeColor="text1"/>
+          <w:sz w:val="18"/>
+          <w:szCs w:val="18"/>
+          <w:lang w:val="en-US"/>
+        </w:rPr>
+        <w:t>equils</w:t>
+      </w:r>
+      <w:proofErr w:type="spellEnd"/>
+      <w:r>
+        <w:rPr>
+          <w:rFonts w:ascii="Courier New" w:hAnsi="Courier New" w:cs="Courier New"/>
+          <w:color w:val="000000" w:themeColor="text1"/>
+          <w:sz w:val="18"/>
+          <w:szCs w:val="18"/>
+          <w:lang w:val="en-US"/>
+        </w:rPr>
+        <w:t>");</w:t>
+      </w:r>
+    </w:p>
+    <w:p>
+      <w:pPr>
+        <w:autoSpaceDE w:val="0"/>
+        <w:autoSpaceDN w:val="0"/>
+        <w:adjustRightInd w:val="0"/>
+        <w:spacing w:after="0" w:line="240" w:lineRule="auto"/>
+        <w:rPr>
+          <w:rFonts w:ascii="Courier New" w:hAnsi="Courier New" w:cs="Courier New"/>
+          <w:color w:val="000000" w:themeColor="text1"/>
+          <w:sz w:val="18"/>
+          <w:szCs w:val="18"/>
+          <w:lang w:val="en-US"/>
+        </w:rPr>
+      </w:pPr>
+    </w:p>
+    <w:p>
+      <w:pPr>
+        <w:autoSpaceDE w:val="0"/>
+        <w:autoSpaceDN w:val="0"/>
+        <w:adjustRightInd w:val="0"/>
+        <w:spacing w:after="0" w:line="240" w:lineRule="auto"/>
+        <w:rPr>
+          <w:rFonts w:ascii="Courier New" w:hAnsi="Courier New" w:cs="Courier New"/>
+          <w:color w:val="000000" w:themeColor="text1"/>
+          <w:sz w:val="18"/>
+          <w:szCs w:val="18"/>
+          <w:lang w:val="en-US"/>
+        </w:rPr>
+      </w:pPr>
+      <w:r>
+        <w:rPr>
+          <w:rFonts w:ascii="Courier New" w:hAnsi="Courier New" w:cs="Courier New"/>
+          <w:color w:val="000000" w:themeColor="text1"/>
+          <w:sz w:val="18"/>
+          <w:szCs w:val="18"/>
+          <w:lang w:val="en-US"/>
+        </w:rPr>
+        <w:t xml:space="preserve">                </w:t>
+      </w:r>
+      <w:proofErr w:type="spellStart"/>
+      <w:r>
+        <w:rPr>
+          <w:rFonts w:ascii="Courier New" w:hAnsi="Courier New" w:cs="Courier New"/>
+          <w:color w:val="000000" w:themeColor="text1"/>
+          <w:sz w:val="18"/>
+          <w:szCs w:val="18"/>
+          <w:lang w:val="en-US"/>
+        </w:rPr>
+        <w:t>Console.WriteLine</w:t>
+      </w:r>
+      <w:proofErr w:type="spellEnd"/>
+      <w:r>
+        <w:rPr>
+          <w:rFonts w:ascii="Courier New" w:hAnsi="Courier New" w:cs="Courier New"/>
+          <w:color w:val="000000" w:themeColor="text1"/>
+          <w:sz w:val="18"/>
+          <w:szCs w:val="18"/>
+          <w:lang w:val="en-US"/>
+        </w:rPr>
+        <w:t>(obj1.ToString());</w:t>
+      </w:r>
+    </w:p>
+    <w:p>
+      <w:pPr>
+        <w:autoSpaceDE w:val="0"/>
+        <w:autoSpaceDN w:val="0"/>
+        <w:adjustRightInd w:val="0"/>
+        <w:spacing w:after="0" w:line="240" w:lineRule="auto"/>
+        <w:rPr>
+          <w:rFonts w:ascii="Courier New" w:hAnsi="Courier New" w:cs="Courier New"/>
+          <w:color w:val="000000" w:themeColor="text1"/>
+          <w:sz w:val="18"/>
+          <w:szCs w:val="18"/>
+          <w:lang w:val="en-US"/>
+        </w:rPr>
+      </w:pPr>
+      <w:r>
+        <w:rPr>
+          <w:rFonts w:ascii="Courier New" w:hAnsi="Courier New" w:cs="Courier New"/>
+          <w:color w:val="000000" w:themeColor="text1"/>
+          <w:sz w:val="18"/>
+          <w:szCs w:val="18"/>
+          <w:lang w:val="en-US"/>
+        </w:rPr>
+        <w:t xml:space="preserve">            }</w:t>
+      </w:r>
+    </w:p>
+    <w:p>
+      <w:pPr>
+        <w:autoSpaceDE w:val="0"/>
+        <w:autoSpaceDN w:val="0"/>
+        <w:adjustRightInd w:val="0"/>
+        <w:spacing w:after="0" w:line="240" w:lineRule="auto"/>
+        <w:rPr>
+          <w:rFonts w:ascii="Courier New" w:hAnsi="Courier New" w:cs="Courier New"/>
+          <w:color w:val="000000" w:themeColor="text1"/>
+          <w:sz w:val="18"/>
+          <w:szCs w:val="18"/>
+          <w:lang w:val="en-US"/>
+        </w:rPr>
+      </w:pPr>
+      <w:r>
+        <w:rPr>
+          <w:rFonts w:ascii="Courier New" w:hAnsi="Courier New" w:cs="Courier New"/>
+          <w:color w:val="000000" w:themeColor="text1"/>
+          <w:sz w:val="18"/>
+          <w:szCs w:val="18"/>
+          <w:lang w:val="en-US"/>
+        </w:rPr>
+        <w:t xml:space="preserve">            </w:t>
+      </w:r>
+      <w:proofErr w:type="gramStart"/>
+      <w:r>
+        <w:rPr>
+          <w:rFonts w:ascii="Courier New" w:hAnsi="Courier New" w:cs="Courier New"/>
+          <w:color w:val="000000" w:themeColor="text1"/>
+          <w:sz w:val="18"/>
+          <w:szCs w:val="18"/>
+          <w:lang w:val="en-US"/>
+        </w:rPr>
+        <w:t>catch(</w:t>
+      </w:r>
+      <w:proofErr w:type="gramEnd"/>
+      <w:r>
+        <w:rPr>
+          <w:rFonts w:ascii="Courier New" w:hAnsi="Courier New" w:cs="Courier New"/>
+          <w:color w:val="000000" w:themeColor="text1"/>
+          <w:sz w:val="18"/>
+          <w:szCs w:val="18"/>
+          <w:lang w:val="en-US"/>
+        </w:rPr>
+        <w:t>Exception Ex)</w:t>
+      </w:r>
+    </w:p>
+    <w:p>
+      <w:pPr>
+        <w:autoSpaceDE w:val="0"/>
+        <w:autoSpaceDN w:val="0"/>
+        <w:adjustRightInd w:val="0"/>
+        <w:spacing w:after="0" w:line="240" w:lineRule="auto"/>
+        <w:rPr>
+          <w:rFonts w:ascii="Courier New" w:hAnsi="Courier New" w:cs="Courier New"/>
+          <w:color w:val="000000" w:themeColor="text1"/>
+          <w:sz w:val="18"/>
+          <w:szCs w:val="18"/>
+          <w:lang w:val="en-US"/>
+        </w:rPr>
+      </w:pPr>
+      <w:r>
+        <w:rPr>
+          <w:rFonts w:ascii="Courier New" w:hAnsi="Courier New" w:cs="Courier New"/>
+          <w:color w:val="000000" w:themeColor="text1"/>
+          <w:sz w:val="18"/>
+          <w:szCs w:val="18"/>
+          <w:lang w:val="en-US"/>
+        </w:rPr>
+        <w:t xml:space="preserve">            {</w:t>
+      </w:r>
+    </w:p>
+    <w:p>
+      <w:pPr>
+        <w:autoSpaceDE w:val="0"/>
+        <w:autoSpaceDN w:val="0"/>
+        <w:adjustRightInd w:val="0"/>
+        <w:spacing w:after="0" w:line="240" w:lineRule="auto"/>
+        <w:rPr>
+          <w:rFonts w:ascii="Courier New" w:hAnsi="Courier New" w:cs="Courier New"/>
+          <w:color w:val="000000" w:themeColor="text1"/>
+          <w:sz w:val="18"/>
+          <w:szCs w:val="18"/>
+          <w:lang w:val="en-US"/>
+        </w:rPr>
+      </w:pPr>
+      <w:r>
+        <w:rPr>
+          <w:rFonts w:ascii="Courier New" w:hAnsi="Courier New" w:cs="Courier New"/>
+          <w:color w:val="000000" w:themeColor="text1"/>
+          <w:sz w:val="18"/>
+          <w:szCs w:val="18"/>
+          <w:lang w:val="en-US"/>
+        </w:rPr>
+        <w:t xml:space="preserve">                </w:t>
+      </w:r>
+      <w:proofErr w:type="spellStart"/>
+      <w:r>
+        <w:rPr>
+          <w:rFonts w:ascii="Courier New" w:hAnsi="Courier New" w:cs="Courier New"/>
+          <w:color w:val="000000" w:themeColor="text1"/>
+          <w:sz w:val="18"/>
+          <w:szCs w:val="18"/>
+          <w:lang w:val="en-US"/>
+        </w:rPr>
+        <w:t>Console.WriteLine</w:t>
+      </w:r>
+      <w:proofErr w:type="spellEnd"/>
+      <w:r>
+        <w:rPr>
+          <w:rFonts w:ascii="Courier New" w:hAnsi="Courier New" w:cs="Courier New"/>
+          <w:color w:val="000000" w:themeColor="text1"/>
+          <w:sz w:val="18"/>
+          <w:szCs w:val="18"/>
+          <w:lang w:val="en-US"/>
+        </w:rPr>
+        <w:t>(</w:t>
+      </w:r>
+      <w:proofErr w:type="spellStart"/>
+      <w:proofErr w:type="gramStart"/>
+      <w:r>
+        <w:rPr>
+          <w:rFonts w:ascii="Courier New" w:hAnsi="Courier New" w:cs="Courier New"/>
+          <w:color w:val="000000" w:themeColor="text1"/>
+          <w:sz w:val="18"/>
+          <w:szCs w:val="18"/>
+          <w:lang w:val="en-US"/>
+        </w:rPr>
+        <w:t>Ex.Message</w:t>
+      </w:r>
+      <w:proofErr w:type="spellEnd"/>
+      <w:proofErr w:type="gramEnd"/>
+      <w:r>
+        <w:rPr>
+          <w:rFonts w:ascii="Courier New" w:hAnsi="Courier New" w:cs="Courier New"/>
+          <w:color w:val="000000" w:themeColor="text1"/>
+          <w:sz w:val="18"/>
+          <w:szCs w:val="18"/>
+          <w:lang w:val="en-US"/>
+        </w:rPr>
+        <w:t>);</w:t>
+      </w:r>
+    </w:p>
+    <w:p>
+      <w:pPr>
+        <w:autoSpaceDE w:val="0"/>
+        <w:autoSpaceDN w:val="0"/>
+        <w:adjustRightInd w:val="0"/>
+        <w:spacing w:after="0" w:line="240" w:lineRule="auto"/>
+        <w:rPr>
+          <w:rFonts w:ascii="Courier New" w:hAnsi="Courier New" w:cs="Courier New"/>
+          <w:color w:val="000000" w:themeColor="text1"/>
+          <w:sz w:val="18"/>
+          <w:szCs w:val="18"/>
+          <w:lang w:val="en-US"/>
+        </w:rPr>
+      </w:pPr>
+      <w:r>
+        <w:rPr>
+          <w:rFonts w:ascii="Courier New" w:hAnsi="Courier New" w:cs="Courier New"/>
+          <w:color w:val="000000" w:themeColor="text1"/>
+          <w:sz w:val="18"/>
+          <w:szCs w:val="18"/>
+          <w:lang w:val="en-US"/>
+        </w:rPr>
+        <w:t xml:space="preserve">            }</w:t>
+      </w:r>
+    </w:p>
+    <w:p>
+      <w:pPr>
+        <w:autoSpaceDE w:val="0"/>
+        <w:autoSpaceDN w:val="0"/>
+        <w:adjustRightInd w:val="0"/>
+        <w:spacing w:after="0" w:line="240" w:lineRule="auto"/>
+        <w:rPr>
+          <w:rFonts w:ascii="Courier New" w:hAnsi="Courier New" w:cs="Courier New"/>
+          <w:color w:val="000000" w:themeColor="text1"/>
+          <w:sz w:val="18"/>
+          <w:szCs w:val="18"/>
+          <w:lang w:val="en-US"/>
+        </w:rPr>
+      </w:pPr>
+      <w:r>
+        <w:rPr>
+          <w:rFonts w:ascii="Courier New" w:hAnsi="Courier New" w:cs="Courier New"/>
+          <w:color w:val="000000" w:themeColor="text1"/>
+          <w:sz w:val="18"/>
+          <w:szCs w:val="18"/>
+          <w:lang w:val="en-US"/>
+        </w:rPr>
+        <w:t xml:space="preserve">        }</w:t>
+      </w:r>
+    </w:p>
+    <w:p>
+      <w:pPr>
+        <w:autoSpaceDE w:val="0"/>
+        <w:autoSpaceDN w:val="0"/>
+        <w:adjustRightInd w:val="0"/>
+        <w:spacing w:after="0" w:line="240" w:lineRule="auto"/>
+        <w:rPr>
+          <w:rFonts w:ascii="Courier New" w:hAnsi="Courier New" w:cs="Courier New"/>
+          <w:color w:val="000000" w:themeColor="text1"/>
+          <w:sz w:val="18"/>
+          <w:szCs w:val="18"/>
+          <w:lang w:val="en-US"/>
+        </w:rPr>
+      </w:pPr>
+      <w:r>
+        <w:rPr>
+          <w:rFonts w:ascii="Courier New" w:hAnsi="Courier New" w:cs="Courier New"/>
+          <w:color w:val="000000" w:themeColor="text1"/>
+          <w:sz w:val="18"/>
+          <w:szCs w:val="18"/>
+          <w:lang w:val="en-US"/>
+        </w:rPr>
+        <w:t xml:space="preserve">    }</w:t>
+      </w:r>
+    </w:p>
+    <w:p>
+      <w:pPr>
+        <w:autoSpaceDE w:val="0"/>
+        <w:autoSpaceDN w:val="0"/>
+        <w:adjustRightInd w:val="0"/>
+        <w:spacing w:after="0" w:line="240" w:lineRule="auto"/>
+        <w:rPr>
+          <w:rFonts w:ascii="Courier New" w:hAnsi="Courier New" w:cs="Courier New"/>
+          <w:color w:val="000000" w:themeColor="text1"/>
+          <w:sz w:val="18"/>
+          <w:szCs w:val="18"/>
+          <w:lang w:val="en-US"/>
+        </w:rPr>
+      </w:pPr>
+    </w:p>
+    <w:p>
+      <w:pPr>
+        <w:autoSpaceDE w:val="0"/>
+        <w:autoSpaceDN w:val="0"/>
+        <w:adjustRightInd w:val="0"/>
+        <w:spacing w:after="0" w:line="240" w:lineRule="auto"/>
+        <w:rPr>
+          <w:rFonts w:ascii="Courier New" w:hAnsi="Courier New" w:cs="Courier New"/>
+          <w:color w:val="000000" w:themeColor="text1"/>
+          <w:sz w:val="18"/>
+          <w:szCs w:val="18"/>
+          <w:lang w:val="en-US"/>
+        </w:rPr>
+      </w:pPr>
+      <w:r>
+        <w:rPr>
+          <w:rFonts w:ascii="Courier New" w:hAnsi="Courier New" w:cs="Courier New"/>
+          <w:color w:val="000000" w:themeColor="text1"/>
+          <w:sz w:val="18"/>
+          <w:szCs w:val="18"/>
+          <w:lang w:val="en-US"/>
+        </w:rPr>
+        <w:t xml:space="preserve">    class Equilateral</w:t>
+      </w:r>
+    </w:p>
+    <w:p>
+      <w:pPr>
+        <w:autoSpaceDE w:val="0"/>
+        <w:autoSpaceDN w:val="0"/>
+        <w:adjustRightInd w:val="0"/>
+        <w:spacing w:after="0" w:line="240" w:lineRule="auto"/>
+        <w:rPr>
+          <w:rFonts w:ascii="Courier New" w:hAnsi="Courier New" w:cs="Courier New"/>
+          <w:color w:val="000000" w:themeColor="text1"/>
+          <w:sz w:val="18"/>
+          <w:szCs w:val="18"/>
+          <w:lang w:val="en-US"/>
+        </w:rPr>
+      </w:pPr>
+      <w:r>
+        <w:rPr>
+          <w:rFonts w:ascii="Courier New" w:hAnsi="Courier New" w:cs="Courier New"/>
+          <w:color w:val="000000" w:themeColor="text1"/>
+          <w:sz w:val="18"/>
+          <w:szCs w:val="18"/>
+          <w:lang w:val="en-US"/>
+        </w:rPr>
+        <w:t xml:space="preserve">    {</w:t>
+      </w:r>
+    </w:p>
+    <w:p>
+      <w:pPr>
+        <w:autoSpaceDE w:val="0"/>
+        <w:autoSpaceDN w:val="0"/>
+        <w:adjustRightInd w:val="0"/>
+        <w:spacing w:after="0" w:line="240" w:lineRule="auto"/>
+        <w:rPr>
+          <w:rFonts w:ascii="Courier New" w:hAnsi="Courier New" w:cs="Courier New"/>
+          <w:color w:val="000000" w:themeColor="text1"/>
+          <w:sz w:val="18"/>
+          <w:szCs w:val="18"/>
+          <w:lang w:val="en-US"/>
+        </w:rPr>
+      </w:pPr>
+      <w:r>
+        <w:rPr>
+          <w:rFonts w:ascii="Courier New" w:hAnsi="Courier New" w:cs="Courier New"/>
+          <w:color w:val="000000" w:themeColor="text1"/>
+          <w:sz w:val="18"/>
+          <w:szCs w:val="18"/>
+          <w:lang w:val="en-US"/>
+        </w:rPr>
+        <w:t xml:space="preserve">        private double Side </w:t>
+      </w:r>
+      <w:proofErr w:type="gramStart"/>
+      <w:r>
+        <w:rPr>
+          <w:rFonts w:ascii="Courier New" w:hAnsi="Courier New" w:cs="Courier New"/>
+          <w:color w:val="000000" w:themeColor="text1"/>
+          <w:sz w:val="18"/>
+          <w:szCs w:val="18"/>
+          <w:lang w:val="en-US"/>
+        </w:rPr>
+        <w:t>{ get</w:t>
+      </w:r>
+      <w:proofErr w:type="gramEnd"/>
+      <w:r>
+        <w:rPr>
+          <w:rFonts w:ascii="Courier New" w:hAnsi="Courier New" w:cs="Courier New"/>
+          <w:color w:val="000000" w:themeColor="text1"/>
+          <w:sz w:val="18"/>
+          <w:szCs w:val="18"/>
+          <w:lang w:val="en-US"/>
+        </w:rPr>
+        <w:t>; set; }</w:t>
+      </w:r>
+    </w:p>
+    <w:p>
+      <w:pPr>
+        <w:autoSpaceDE w:val="0"/>
+        <w:autoSpaceDN w:val="0"/>
+        <w:adjustRightInd w:val="0"/>
+        <w:spacing w:after="0" w:line="240" w:lineRule="auto"/>
+        <w:rPr>
+          <w:rFonts w:ascii="Courier New" w:hAnsi="Courier New" w:cs="Courier New"/>
+          <w:color w:val="000000" w:themeColor="text1"/>
+          <w:sz w:val="18"/>
+          <w:szCs w:val="18"/>
+          <w:lang w:val="en-US"/>
+        </w:rPr>
+      </w:pPr>
+    </w:p>
+    <w:p>
+      <w:pPr>
+        <w:autoSpaceDE w:val="0"/>
+        <w:autoSpaceDN w:val="0"/>
+        <w:adjustRightInd w:val="0"/>
+        <w:spacing w:after="0" w:line="240" w:lineRule="auto"/>
+        <w:rPr>
+          <w:rFonts w:ascii="Courier New" w:hAnsi="Courier New" w:cs="Courier New"/>
+          <w:color w:val="000000" w:themeColor="text1"/>
+          <w:sz w:val="18"/>
+          <w:szCs w:val="18"/>
+          <w:lang w:val="en-US"/>
+        </w:rPr>
+      </w:pPr>
+      <w:r>
+        <w:rPr>
+          <w:rFonts w:ascii="Courier New" w:hAnsi="Courier New" w:cs="Courier New"/>
+          <w:color w:val="000000" w:themeColor="text1"/>
+          <w:sz w:val="18"/>
+          <w:szCs w:val="18"/>
+          <w:lang w:val="en-US"/>
+        </w:rPr>
+        <w:t xml:space="preserve">        private bool </w:t>
+      </w:r>
+      <w:proofErr w:type="gramStart"/>
+      <w:r>
+        <w:rPr>
+          <w:rFonts w:ascii="Courier New" w:hAnsi="Courier New" w:cs="Courier New"/>
+          <w:color w:val="000000" w:themeColor="text1"/>
+          <w:sz w:val="18"/>
+          <w:szCs w:val="18"/>
+          <w:lang w:val="en-US"/>
+        </w:rPr>
+        <w:t>Checking(</w:t>
+      </w:r>
+      <w:proofErr w:type="gramEnd"/>
+      <w:r>
+        <w:rPr>
+          <w:rFonts w:ascii="Courier New" w:hAnsi="Courier New" w:cs="Courier New"/>
+          <w:color w:val="000000" w:themeColor="text1"/>
+          <w:sz w:val="18"/>
+          <w:szCs w:val="18"/>
+          <w:lang w:val="en-US"/>
+        </w:rPr>
+        <w:t>double _side1, double _side2, double _side3)</w:t>
+      </w:r>
+    </w:p>
+    <w:p>
+      <w:pPr>
+        <w:autoSpaceDE w:val="0"/>
+        <w:autoSpaceDN w:val="0"/>
+        <w:adjustRightInd w:val="0"/>
+        <w:spacing w:after="0" w:line="240" w:lineRule="auto"/>
+        <w:rPr>
+          <w:rFonts w:ascii="Courier New" w:hAnsi="Courier New" w:cs="Courier New"/>
+          <w:color w:val="000000" w:themeColor="text1"/>
+          <w:sz w:val="18"/>
+          <w:szCs w:val="18"/>
+          <w:lang w:val="en-US"/>
+        </w:rPr>
+      </w:pPr>
+      <w:r>
+        <w:rPr>
+          <w:rFonts w:ascii="Courier New" w:hAnsi="Courier New" w:cs="Courier New"/>
+          <w:color w:val="000000" w:themeColor="text1"/>
+          <w:sz w:val="18"/>
+          <w:szCs w:val="18"/>
+          <w:lang w:val="en-US"/>
+        </w:rPr>
+        <w:t xml:space="preserve">        {</w:t>
+      </w:r>
+    </w:p>
+    <w:p>
+      <w:pPr>
+        <w:autoSpaceDE w:val="0"/>
+        <w:autoSpaceDN w:val="0"/>
+        <w:adjustRightInd w:val="0"/>
+        <w:spacing w:after="0" w:line="240" w:lineRule="auto"/>
+        <w:rPr>
+          <w:rFonts w:ascii="Courier New" w:hAnsi="Courier New" w:cs="Courier New"/>
+          <w:color w:val="000000" w:themeColor="text1"/>
+          <w:sz w:val="18"/>
+          <w:szCs w:val="18"/>
+          <w:lang w:val="en-US"/>
+        </w:rPr>
+      </w:pPr>
+      <w:r>
+        <w:rPr>
+          <w:rFonts w:ascii="Courier New" w:hAnsi="Courier New" w:cs="Courier New"/>
+          <w:color w:val="000000" w:themeColor="text1"/>
+          <w:sz w:val="18"/>
+          <w:szCs w:val="18"/>
+          <w:lang w:val="en-US"/>
+        </w:rPr>
+        <w:t xml:space="preserve">            if (_side1 == _side2 &amp;&amp; _side2 == _side3)</w:t>
+      </w:r>
+    </w:p>
+    <w:p>
+      <w:pPr>
+        <w:autoSpaceDE w:val="0"/>
+        <w:autoSpaceDN w:val="0"/>
+        <w:adjustRightInd w:val="0"/>
+        <w:spacing w:after="0" w:line="240" w:lineRule="auto"/>
+        <w:rPr>
+          <w:rFonts w:ascii="Courier New" w:hAnsi="Courier New" w:cs="Courier New"/>
+          <w:color w:val="000000" w:themeColor="text1"/>
+          <w:sz w:val="18"/>
+          <w:szCs w:val="18"/>
+          <w:lang w:val="en-US"/>
+        </w:rPr>
+      </w:pPr>
+      <w:r>
+        <w:rPr>
+          <w:rFonts w:ascii="Courier New" w:hAnsi="Courier New" w:cs="Courier New"/>
+          <w:color w:val="000000" w:themeColor="text1"/>
+          <w:sz w:val="18"/>
+          <w:szCs w:val="18"/>
+          <w:lang w:val="en-US"/>
+        </w:rPr>
+        <w:t xml:space="preserve">            {</w:t>
+      </w:r>
+    </w:p>
+    <w:p>
+      <w:pPr>
+        <w:autoSpaceDE w:val="0"/>
+        <w:autoSpaceDN w:val="0"/>
+        <w:adjustRightInd w:val="0"/>
+        <w:spacing w:after="0" w:line="240" w:lineRule="auto"/>
+        <w:rPr>
+          <w:rFonts w:ascii="Courier New" w:hAnsi="Courier New" w:cs="Courier New"/>
+          <w:color w:val="000000" w:themeColor="text1"/>
+          <w:sz w:val="18"/>
+          <w:szCs w:val="18"/>
+          <w:lang w:val="en-US"/>
+        </w:rPr>
+      </w:pPr>
+      <w:r>
+        <w:rPr>
+          <w:rFonts w:ascii="Courier New" w:hAnsi="Courier New" w:cs="Courier New"/>
+          <w:color w:val="000000" w:themeColor="text1"/>
+          <w:sz w:val="18"/>
+          <w:szCs w:val="18"/>
+          <w:lang w:val="en-US"/>
+        </w:rPr>
+        <w:t xml:space="preserve">                return true;</w:t>
+      </w:r>
+    </w:p>
+    <w:p>
+      <w:pPr>
+        <w:autoSpaceDE w:val="0"/>
+        <w:autoSpaceDN w:val="0"/>
+        <w:adjustRightInd w:val="0"/>
+        <w:spacing w:after="0" w:line="240" w:lineRule="auto"/>
+        <w:rPr>
+          <w:rFonts w:ascii="Courier New" w:hAnsi="Courier New" w:cs="Courier New"/>
+          <w:color w:val="000000" w:themeColor="text1"/>
+          <w:sz w:val="18"/>
+          <w:szCs w:val="18"/>
+          <w:lang w:val="en-US"/>
+        </w:rPr>
+      </w:pPr>
+      <w:r>
+        <w:rPr>
+          <w:rFonts w:ascii="Courier New" w:hAnsi="Courier New" w:cs="Courier New"/>
+          <w:color w:val="000000" w:themeColor="text1"/>
+          <w:sz w:val="18"/>
+          <w:szCs w:val="18"/>
+          <w:lang w:val="en-US"/>
+        </w:rPr>
+        <w:t xml:space="preserve">            }</w:t>
+      </w:r>
+    </w:p>
+    <w:p>
+      <w:pPr>
+        <w:autoSpaceDE w:val="0"/>
+        <w:autoSpaceDN w:val="0"/>
+        <w:adjustRightInd w:val="0"/>
+        <w:spacing w:after="0" w:line="240" w:lineRule="auto"/>
+        <w:rPr>
+          <w:rFonts w:ascii="Courier New" w:hAnsi="Courier New" w:cs="Courier New"/>
+          <w:color w:val="000000" w:themeColor="text1"/>
+          <w:sz w:val="18"/>
+          <w:szCs w:val="18"/>
+          <w:lang w:val="en-US"/>
+        </w:rPr>
+      </w:pPr>
+      <w:r>
+        <w:rPr>
+          <w:rFonts w:ascii="Courier New" w:hAnsi="Courier New" w:cs="Courier New"/>
+          <w:color w:val="000000" w:themeColor="text1"/>
+          <w:sz w:val="18"/>
+          <w:szCs w:val="18"/>
+          <w:lang w:val="en-US"/>
+        </w:rPr>
+        <w:t xml:space="preserve">            else return false;</w:t>
+      </w:r>
+    </w:p>
+    <w:p>
+      <w:pPr>
+        <w:autoSpaceDE w:val="0"/>
+        <w:autoSpaceDN w:val="0"/>
+        <w:adjustRightInd w:val="0"/>
+        <w:spacing w:after="0" w:line="240" w:lineRule="auto"/>
+        <w:rPr>
+          <w:rFonts w:ascii="Courier New" w:hAnsi="Courier New" w:cs="Courier New"/>
+          <w:color w:val="000000" w:themeColor="text1"/>
+          <w:sz w:val="18"/>
+          <w:szCs w:val="18"/>
+          <w:lang w:val="ru-RU"/>
+        </w:rPr>
+      </w:pPr>
+      <w:r>
+        <w:rPr>
+          <w:rFonts w:ascii="Courier New" w:hAnsi="Courier New" w:cs="Courier New"/>
+          <w:color w:val="000000" w:themeColor="text1"/>
+          <w:sz w:val="18"/>
+          <w:szCs w:val="18"/>
+          <w:lang w:val="en-US"/>
+        </w:rPr>
+        <w:t xml:space="preserve">        </w:t>
+      </w:r>
+      <w:r>
+        <w:rPr>
+          <w:rFonts w:ascii="Courier New" w:hAnsi="Courier New" w:cs="Courier New"/>
+          <w:color w:val="000000" w:themeColor="text1"/>
+          <w:sz w:val="18"/>
+          <w:szCs w:val="18"/>
+          <w:lang w:val="ru-RU"/>
+        </w:rPr>
+        <w:t>}</w:t>
+      </w:r>
+    </w:p>
+    <w:p>
+      <w:pPr>
+        <w:autoSpaceDE w:val="0"/>
+        <w:autoSpaceDN w:val="0"/>
+        <w:adjustRightInd w:val="0"/>
+        <w:spacing w:after="0" w:line="240" w:lineRule="auto"/>
+        <w:rPr>
+          <w:rFonts w:ascii="Courier New" w:hAnsi="Courier New" w:cs="Courier New"/>
+          <w:color w:val="000000" w:themeColor="text1"/>
+          <w:sz w:val="18"/>
+          <w:szCs w:val="18"/>
+          <w:lang w:val="ru-RU"/>
+        </w:rPr>
+      </w:pPr>
+    </w:p>
+    <w:p>
+      <w:pPr>
+        <w:autoSpaceDE w:val="0"/>
+        <w:autoSpaceDN w:val="0"/>
+        <w:adjustRightInd w:val="0"/>
+        <w:spacing w:after="0" w:line="240" w:lineRule="auto"/>
+        <w:rPr>
+          <w:rFonts w:ascii="Courier New" w:hAnsi="Courier New" w:cs="Courier New"/>
+          <w:color w:val="000000" w:themeColor="text1"/>
+          <w:sz w:val="18"/>
+          <w:szCs w:val="18"/>
+          <w:lang w:val="en-US"/>
+        </w:rPr>
+      </w:pPr>
+      <w:r>
+        <w:rPr>
+          <w:rFonts w:ascii="Courier New" w:hAnsi="Courier New" w:cs="Courier New"/>
+          <w:color w:val="000000" w:themeColor="text1"/>
+          <w:sz w:val="18"/>
+          <w:szCs w:val="18"/>
+          <w:lang w:val="en-US"/>
+        </w:rPr>
+        <w:t xml:space="preserve">        public </w:t>
+      </w:r>
+      <w:proofErr w:type="gramStart"/>
+      <w:r>
+        <w:rPr>
+          <w:rFonts w:ascii="Courier New" w:hAnsi="Courier New" w:cs="Courier New"/>
+          <w:color w:val="000000" w:themeColor="text1"/>
+          <w:sz w:val="18"/>
+          <w:szCs w:val="18"/>
+          <w:lang w:val="en-US"/>
+        </w:rPr>
+        <w:t>Equilateral(</w:t>
+      </w:r>
+      <w:proofErr w:type="gramEnd"/>
+      <w:r>
+        <w:rPr>
+          <w:rFonts w:ascii="Courier New" w:hAnsi="Courier New" w:cs="Courier New"/>
+          <w:color w:val="000000" w:themeColor="text1"/>
+          <w:sz w:val="18"/>
+          <w:szCs w:val="18"/>
+          <w:lang w:val="en-US"/>
+        </w:rPr>
+        <w:t>)</w:t>
+      </w:r>
+    </w:p>
+    <w:p>
+      <w:pPr>
+        <w:autoSpaceDE w:val="0"/>
+        <w:autoSpaceDN w:val="0"/>
+        <w:adjustRightInd w:val="0"/>
+        <w:spacing w:after="0" w:line="240" w:lineRule="auto"/>
+        <w:rPr>
+          <w:rFonts w:ascii="Courier New" w:hAnsi="Courier New" w:cs="Courier New"/>
+          <w:color w:val="000000" w:themeColor="text1"/>
+          <w:sz w:val="18"/>
+          <w:szCs w:val="18"/>
+          <w:lang w:val="en-US"/>
+        </w:rPr>
+      </w:pPr>
+      <w:r>
+        <w:rPr>
+          <w:rFonts w:ascii="Courier New" w:hAnsi="Courier New" w:cs="Courier New"/>
+          <w:color w:val="000000" w:themeColor="text1"/>
+          <w:sz w:val="18"/>
+          <w:szCs w:val="18"/>
+          <w:lang w:val="en-US"/>
+        </w:rPr>
+        <w:t xml:space="preserve">        {</w:t>
+      </w:r>
+    </w:p>
+    <w:p>
+      <w:pPr>
+        <w:autoSpaceDE w:val="0"/>
+        <w:autoSpaceDN w:val="0"/>
+        <w:adjustRightInd w:val="0"/>
+        <w:spacing w:after="0" w:line="240" w:lineRule="auto"/>
+        <w:rPr>
+          <w:rFonts w:ascii="Courier New" w:hAnsi="Courier New" w:cs="Courier New"/>
+          <w:color w:val="000000" w:themeColor="text1"/>
+          <w:sz w:val="18"/>
+          <w:szCs w:val="18"/>
+          <w:lang w:val="en-US"/>
+        </w:rPr>
+      </w:pPr>
+      <w:r>
+        <w:rPr>
+          <w:rFonts w:ascii="Courier New" w:hAnsi="Courier New" w:cs="Courier New"/>
+          <w:color w:val="000000" w:themeColor="text1"/>
+          <w:sz w:val="18"/>
+          <w:szCs w:val="18"/>
+          <w:lang w:val="en-US"/>
+        </w:rPr>
+        <w:t xml:space="preserve">            Side = 1;</w:t>
+      </w:r>
+    </w:p>
+    <w:p>
+      <w:pPr>
+        <w:autoSpaceDE w:val="0"/>
+        <w:autoSpaceDN w:val="0"/>
+        <w:adjustRightInd w:val="0"/>
+        <w:spacing w:after="0" w:line="240" w:lineRule="auto"/>
+        <w:rPr>
+          <w:rFonts w:ascii="Courier New" w:hAnsi="Courier New" w:cs="Courier New"/>
+          <w:color w:val="000000" w:themeColor="text1"/>
+          <w:sz w:val="18"/>
+          <w:szCs w:val="18"/>
+          <w:lang w:val="en-US"/>
+        </w:rPr>
+      </w:pPr>
+      <w:r>
+        <w:rPr>
+          <w:rFonts w:ascii="Courier New" w:hAnsi="Courier New" w:cs="Courier New"/>
+          <w:color w:val="000000" w:themeColor="text1"/>
+          <w:sz w:val="18"/>
+          <w:szCs w:val="18"/>
+          <w:lang w:val="en-US"/>
+        </w:rPr>
+        <w:t xml:space="preserve">        }</w:t>
+      </w:r>
+    </w:p>
+    <w:p>
+      <w:pPr>
+        <w:autoSpaceDE w:val="0"/>
+        <w:autoSpaceDN w:val="0"/>
+        <w:adjustRightInd w:val="0"/>
+        <w:spacing w:after="0" w:line="240" w:lineRule="auto"/>
+        <w:rPr>
+          <w:rFonts w:ascii="Courier New" w:hAnsi="Courier New" w:cs="Courier New"/>
+          <w:color w:val="000000" w:themeColor="text1"/>
+          <w:sz w:val="18"/>
+          <w:szCs w:val="18"/>
+          <w:lang w:val="en-US"/>
+        </w:rPr>
+      </w:pPr>
+    </w:p>
+    <w:p>
+      <w:pPr>
+        <w:autoSpaceDE w:val="0"/>
+        <w:autoSpaceDN w:val="0"/>
+        <w:adjustRightInd w:val="0"/>
+        <w:spacing w:after="0" w:line="240" w:lineRule="auto"/>
+        <w:rPr>
+          <w:rFonts w:ascii="Courier New" w:hAnsi="Courier New" w:cs="Courier New"/>
+          <w:color w:val="000000" w:themeColor="text1"/>
+          <w:sz w:val="18"/>
+          <w:szCs w:val="18"/>
+          <w:lang w:val="en-US"/>
+        </w:rPr>
+      </w:pPr>
+      <w:r>
+        <w:rPr>
+          <w:rFonts w:ascii="Courier New" w:hAnsi="Courier New" w:cs="Courier New"/>
+          <w:color w:val="000000" w:themeColor="text1"/>
+          <w:sz w:val="18"/>
+          <w:szCs w:val="18"/>
+          <w:lang w:val="en-US"/>
+        </w:rPr>
+        <w:t xml:space="preserve">        public </w:t>
+      </w:r>
+      <w:proofErr w:type="gramStart"/>
+      <w:r>
+        <w:rPr>
+          <w:rFonts w:ascii="Courier New" w:hAnsi="Courier New" w:cs="Courier New"/>
+          <w:color w:val="000000" w:themeColor="text1"/>
+          <w:sz w:val="18"/>
+          <w:szCs w:val="18"/>
+          <w:lang w:val="en-US"/>
+        </w:rPr>
+        <w:t>Equilateral(</w:t>
+      </w:r>
+      <w:proofErr w:type="gramEnd"/>
+      <w:r>
+        <w:rPr>
+          <w:rFonts w:ascii="Courier New" w:hAnsi="Courier New" w:cs="Courier New"/>
+          <w:color w:val="000000" w:themeColor="text1"/>
+          <w:sz w:val="18"/>
+          <w:szCs w:val="18"/>
+          <w:lang w:val="en-US"/>
+        </w:rPr>
+        <w:t>double _side1, double _side2, double _side3)</w:t>
+      </w:r>
+    </w:p>
+    <w:p>
+      <w:pPr>
+        <w:autoSpaceDE w:val="0"/>
+        <w:autoSpaceDN w:val="0"/>
+        <w:adjustRightInd w:val="0"/>
+        <w:spacing w:after="0" w:line="240" w:lineRule="auto"/>
+        <w:rPr>
+          <w:rFonts w:ascii="Courier New" w:hAnsi="Courier New" w:cs="Courier New"/>
+          <w:color w:val="000000" w:themeColor="text1"/>
+          <w:sz w:val="18"/>
+          <w:szCs w:val="18"/>
+          <w:lang w:val="en-US"/>
+        </w:rPr>
+      </w:pPr>
+      <w:r>
+        <w:rPr>
+          <w:rFonts w:ascii="Courier New" w:hAnsi="Courier New" w:cs="Courier New"/>
+          <w:color w:val="000000" w:themeColor="text1"/>
+          <w:sz w:val="18"/>
+          <w:szCs w:val="18"/>
+          <w:lang w:val="en-US"/>
+        </w:rPr>
+        <w:t xml:space="preserve">        {</w:t>
+      </w:r>
+    </w:p>
+    <w:p>
+      <w:pPr>
+        <w:autoSpaceDE w:val="0"/>
+        <w:autoSpaceDN w:val="0"/>
+        <w:adjustRightInd w:val="0"/>
+        <w:spacing w:after="0" w:line="240" w:lineRule="auto"/>
+        <w:rPr>
+          <w:rFonts w:ascii="Courier New" w:hAnsi="Courier New" w:cs="Courier New"/>
+          <w:color w:val="000000" w:themeColor="text1"/>
+          <w:sz w:val="18"/>
+          <w:szCs w:val="18"/>
+          <w:lang w:val="en-US"/>
+        </w:rPr>
+      </w:pPr>
+      <w:r>
+        <w:rPr>
+          <w:rFonts w:ascii="Courier New" w:hAnsi="Courier New" w:cs="Courier New"/>
+          <w:color w:val="000000" w:themeColor="text1"/>
+          <w:sz w:val="18"/>
+          <w:szCs w:val="18"/>
+          <w:lang w:val="en-US"/>
+        </w:rPr>
+        <w:t xml:space="preserve">            if (</w:t>
+      </w:r>
+      <w:proofErr w:type="gramStart"/>
+      <w:r>
+        <w:rPr>
+          <w:rFonts w:ascii="Courier New" w:hAnsi="Courier New" w:cs="Courier New"/>
+          <w:color w:val="000000" w:themeColor="text1"/>
+          <w:sz w:val="18"/>
+          <w:szCs w:val="18"/>
+          <w:lang w:val="en-US"/>
+        </w:rPr>
+        <w:t>Checking(</w:t>
+      </w:r>
+      <w:proofErr w:type="gramEnd"/>
+      <w:r>
+        <w:rPr>
+          <w:rFonts w:ascii="Courier New" w:hAnsi="Courier New" w:cs="Courier New"/>
+          <w:color w:val="000000" w:themeColor="text1"/>
+          <w:sz w:val="18"/>
+          <w:szCs w:val="18"/>
+          <w:lang w:val="en-US"/>
+        </w:rPr>
+        <w:t>_side1, _side2, _side3))</w:t>
+      </w:r>
+    </w:p>
+    <w:p>
+      <w:pPr>
+        <w:autoSpaceDE w:val="0"/>
+        <w:autoSpaceDN w:val="0"/>
+        <w:adjustRightInd w:val="0"/>
+        <w:spacing w:after="0" w:line="240" w:lineRule="auto"/>
+        <w:rPr>
+          <w:rFonts w:ascii="Courier New" w:hAnsi="Courier New" w:cs="Courier New"/>
+          <w:color w:val="000000" w:themeColor="text1"/>
+          <w:sz w:val="18"/>
+          <w:szCs w:val="18"/>
+          <w:lang w:val="en-US"/>
+        </w:rPr>
+      </w:pPr>
+      <w:r>
+        <w:rPr>
+          <w:rFonts w:ascii="Courier New" w:hAnsi="Courier New" w:cs="Courier New"/>
+          <w:color w:val="000000" w:themeColor="text1"/>
+          <w:sz w:val="18"/>
+          <w:szCs w:val="18"/>
+          <w:lang w:val="en-US"/>
+        </w:rPr>
+        <w:t xml:space="preserve">            {</w:t>
+      </w:r>
+    </w:p>
+    <w:p>
+      <w:pPr>
+        <w:autoSpaceDE w:val="0"/>
+        <w:autoSpaceDN w:val="0"/>
+        <w:adjustRightInd w:val="0"/>
+        <w:spacing w:after="0" w:line="240" w:lineRule="auto"/>
+        <w:rPr>
+          <w:rFonts w:ascii="Courier New" w:hAnsi="Courier New" w:cs="Courier New"/>
+          <w:color w:val="000000" w:themeColor="text1"/>
+          <w:sz w:val="18"/>
+          <w:szCs w:val="18"/>
+          <w:lang w:val="en-US"/>
+        </w:rPr>
+      </w:pPr>
+      <w:r>
+        <w:rPr>
+          <w:rFonts w:ascii="Courier New" w:hAnsi="Courier New" w:cs="Courier New"/>
+          <w:color w:val="000000" w:themeColor="text1"/>
+          <w:sz w:val="18"/>
+          <w:szCs w:val="18"/>
+          <w:lang w:val="en-US"/>
+        </w:rPr>
+        <w:t xml:space="preserve">                Side = _side1;</w:t>
+      </w:r>
+    </w:p>
+    <w:p>
+      <w:pPr>
+        <w:autoSpaceDE w:val="0"/>
+        <w:autoSpaceDN w:val="0"/>
+        <w:adjustRightInd w:val="0"/>
+        <w:spacing w:after="0" w:line="240" w:lineRule="auto"/>
+        <w:rPr>
+          <w:rFonts w:ascii="Courier New" w:hAnsi="Courier New" w:cs="Courier New"/>
+          <w:color w:val="000000" w:themeColor="text1"/>
+          <w:sz w:val="18"/>
+          <w:szCs w:val="18"/>
+          <w:lang w:val="en-US"/>
+        </w:rPr>
+      </w:pPr>
+      <w:r>
+        <w:rPr>
+          <w:rFonts w:ascii="Courier New" w:hAnsi="Courier New" w:cs="Courier New"/>
+          <w:color w:val="000000" w:themeColor="text1"/>
+          <w:sz w:val="18"/>
+          <w:szCs w:val="18"/>
+          <w:lang w:val="en-US"/>
+        </w:rPr>
+        <w:t xml:space="preserve">            }</w:t>
+      </w:r>
+    </w:p>
+    <w:p>
+      <w:pPr>
+        <w:autoSpaceDE w:val="0"/>
+        <w:autoSpaceDN w:val="0"/>
+        <w:adjustRightInd w:val="0"/>
+        <w:spacing w:after="0" w:line="240" w:lineRule="auto"/>
+        <w:rPr>
+          <w:rFonts w:ascii="Courier New" w:hAnsi="Courier New" w:cs="Courier New"/>
+          <w:color w:val="000000" w:themeColor="text1"/>
+          <w:sz w:val="18"/>
+          <w:szCs w:val="18"/>
+          <w:lang w:val="en-US"/>
+        </w:rPr>
+      </w:pPr>
+      <w:r>
+        <w:rPr>
+          <w:rFonts w:ascii="Courier New" w:hAnsi="Courier New" w:cs="Courier New"/>
+          <w:color w:val="000000" w:themeColor="text1"/>
+          <w:sz w:val="18"/>
+          <w:szCs w:val="18"/>
+          <w:lang w:val="en-US"/>
+        </w:rPr>
+        <w:t xml:space="preserve">            else throw new </w:t>
+      </w:r>
+      <w:proofErr w:type="gramStart"/>
+      <w:r>
+        <w:rPr>
+          <w:rFonts w:ascii="Courier New" w:hAnsi="Courier New" w:cs="Courier New"/>
+          <w:color w:val="000000" w:themeColor="text1"/>
+          <w:sz w:val="18"/>
+          <w:szCs w:val="18"/>
+          <w:lang w:val="en-US"/>
+        </w:rPr>
+        <w:t>Exception(</w:t>
+      </w:r>
+      <w:proofErr w:type="gramEnd"/>
+      <w:r>
+        <w:rPr>
+          <w:rFonts w:ascii="Courier New" w:hAnsi="Courier New" w:cs="Courier New"/>
+          <w:color w:val="000000" w:themeColor="text1"/>
+          <w:sz w:val="18"/>
+          <w:szCs w:val="18"/>
+          <w:lang w:val="en-US"/>
+        </w:rPr>
+        <w:t>"Wrong values!");</w:t>
+      </w:r>
+    </w:p>
+    <w:p>
+      <w:pPr>
+        <w:autoSpaceDE w:val="0"/>
+        <w:autoSpaceDN w:val="0"/>
+        <w:adjustRightInd w:val="0"/>
+        <w:spacing w:after="0" w:line="240" w:lineRule="auto"/>
+        <w:rPr>
+          <w:rFonts w:ascii="Courier New" w:hAnsi="Courier New" w:cs="Courier New"/>
+          <w:color w:val="000000" w:themeColor="text1"/>
+          <w:sz w:val="18"/>
+          <w:szCs w:val="18"/>
+          <w:lang w:val="en-US"/>
+        </w:rPr>
+      </w:pPr>
+      <w:r>
+        <w:rPr>
+          <w:rFonts w:ascii="Courier New" w:hAnsi="Courier New" w:cs="Courier New"/>
+          <w:color w:val="000000" w:themeColor="text1"/>
+          <w:sz w:val="18"/>
+          <w:szCs w:val="18"/>
+          <w:lang w:val="en-US"/>
+        </w:rPr>
+        <w:t xml:space="preserve">        }</w:t>
+      </w:r>
+    </w:p>
+    <w:p>
+      <w:pPr>
+        <w:autoSpaceDE w:val="0"/>
+        <w:autoSpaceDN w:val="0"/>
+        <w:adjustRightInd w:val="0"/>
+        <w:spacing w:after="0" w:line="240" w:lineRule="auto"/>
+        <w:rPr>
+          <w:rFonts w:ascii="Courier New" w:hAnsi="Courier New" w:cs="Courier New"/>
+          <w:color w:val="000000" w:themeColor="text1"/>
+          <w:sz w:val="18"/>
+          <w:szCs w:val="18"/>
+          <w:lang w:val="en-US"/>
+        </w:rPr>
+      </w:pPr>
+    </w:p>
+    <w:p>
+      <w:pPr>
+        <w:autoSpaceDE w:val="0"/>
+        <w:autoSpaceDN w:val="0"/>
+        <w:adjustRightInd w:val="0"/>
+        <w:spacing w:after="0" w:line="240" w:lineRule="auto"/>
+        <w:rPr>
+          <w:rFonts w:ascii="Courier New" w:hAnsi="Courier New" w:cs="Courier New"/>
+          <w:color w:val="000000" w:themeColor="text1"/>
+          <w:sz w:val="18"/>
+          <w:szCs w:val="18"/>
+          <w:lang w:val="en-US"/>
+        </w:rPr>
+      </w:pPr>
+      <w:r>
+        <w:rPr>
+          <w:rFonts w:ascii="Courier New" w:hAnsi="Courier New" w:cs="Courier New"/>
+          <w:color w:val="000000" w:themeColor="text1"/>
+          <w:sz w:val="18"/>
+          <w:szCs w:val="18"/>
+          <w:lang w:val="en-US"/>
+        </w:rPr>
+        <w:t xml:space="preserve">        public double </w:t>
+      </w:r>
+      <w:proofErr w:type="gramStart"/>
+      <w:r>
+        <w:rPr>
+          <w:rFonts w:ascii="Courier New" w:hAnsi="Courier New" w:cs="Courier New"/>
+          <w:color w:val="000000" w:themeColor="text1"/>
+          <w:sz w:val="18"/>
+          <w:szCs w:val="18"/>
+          <w:lang w:val="en-US"/>
+        </w:rPr>
+        <w:t>Area(</w:t>
+      </w:r>
+      <w:proofErr w:type="gramEnd"/>
+      <w:r>
+        <w:rPr>
+          <w:rFonts w:ascii="Courier New" w:hAnsi="Courier New" w:cs="Courier New"/>
+          <w:color w:val="000000" w:themeColor="text1"/>
+          <w:sz w:val="18"/>
+          <w:szCs w:val="18"/>
+          <w:lang w:val="en-US"/>
+        </w:rPr>
+        <w:t>)</w:t>
+      </w:r>
+    </w:p>
+    <w:p>
+      <w:pPr>
+        <w:autoSpaceDE w:val="0"/>
+        <w:autoSpaceDN w:val="0"/>
+        <w:adjustRightInd w:val="0"/>
+        <w:spacing w:after="0" w:line="240" w:lineRule="auto"/>
+        <w:rPr>
+          <w:rFonts w:ascii="Courier New" w:hAnsi="Courier New" w:cs="Courier New"/>
+          <w:color w:val="000000" w:themeColor="text1"/>
+          <w:sz w:val="18"/>
+          <w:szCs w:val="18"/>
+          <w:lang w:val="en-US"/>
+        </w:rPr>
+      </w:pPr>
+      <w:r>
+        <w:rPr>
+          <w:rFonts w:ascii="Courier New" w:hAnsi="Courier New" w:cs="Courier New"/>
+          <w:color w:val="000000" w:themeColor="text1"/>
+          <w:sz w:val="18"/>
+          <w:szCs w:val="18"/>
+          <w:lang w:val="en-US"/>
+        </w:rPr>
+        <w:t xml:space="preserve">        {</w:t>
+      </w:r>
+    </w:p>
+    <w:p>
+      <w:pPr>
+        <w:autoSpaceDE w:val="0"/>
+        <w:autoSpaceDN w:val="0"/>
+        <w:adjustRightInd w:val="0"/>
+        <w:spacing w:after="0" w:line="240" w:lineRule="auto"/>
+        <w:rPr>
+          <w:rFonts w:ascii="Courier New" w:hAnsi="Courier New" w:cs="Courier New"/>
+          <w:color w:val="000000" w:themeColor="text1"/>
+          <w:sz w:val="18"/>
+          <w:szCs w:val="18"/>
+          <w:lang w:val="en-US"/>
+        </w:rPr>
+      </w:pPr>
+      <w:r>
+        <w:rPr>
+          <w:rFonts w:ascii="Courier New" w:hAnsi="Courier New" w:cs="Courier New"/>
+          <w:color w:val="000000" w:themeColor="text1"/>
+          <w:sz w:val="18"/>
+          <w:szCs w:val="18"/>
+          <w:lang w:val="en-US"/>
+        </w:rPr>
+        <w:t xml:space="preserve">            return </w:t>
+      </w:r>
+      <w:proofErr w:type="spellStart"/>
+      <w:r>
+        <w:rPr>
+          <w:rFonts w:ascii="Courier New" w:hAnsi="Courier New" w:cs="Courier New"/>
+          <w:color w:val="000000" w:themeColor="text1"/>
+          <w:sz w:val="18"/>
+          <w:szCs w:val="18"/>
+          <w:lang w:val="en-US"/>
+        </w:rPr>
+        <w:t>Math.Pow</w:t>
+      </w:r>
+      <w:proofErr w:type="spellEnd"/>
+      <w:r>
+        <w:rPr>
+          <w:rFonts w:ascii="Courier New" w:hAnsi="Courier New" w:cs="Courier New"/>
+          <w:color w:val="000000" w:themeColor="text1"/>
+          <w:sz w:val="18"/>
+          <w:szCs w:val="18"/>
+          <w:lang w:val="en-US"/>
+        </w:rPr>
+        <w:t xml:space="preserve">(Side, 2) * </w:t>
+      </w:r>
+      <w:proofErr w:type="spellStart"/>
+      <w:r>
+        <w:rPr>
+          <w:rFonts w:ascii="Courier New" w:hAnsi="Courier New" w:cs="Courier New"/>
+          <w:color w:val="000000" w:themeColor="text1"/>
+          <w:sz w:val="18"/>
+          <w:szCs w:val="18"/>
+          <w:lang w:val="en-US"/>
+        </w:rPr>
+        <w:t>Math.Sqrt</w:t>
+      </w:r>
+      <w:proofErr w:type="spellEnd"/>
+      <w:r>
+        <w:rPr>
+          <w:rFonts w:ascii="Courier New" w:hAnsi="Courier New" w:cs="Courier New"/>
+          <w:color w:val="000000" w:themeColor="text1"/>
+          <w:sz w:val="18"/>
+          <w:szCs w:val="18"/>
+          <w:lang w:val="en-US"/>
+        </w:rPr>
+        <w:t>(3)/4;</w:t>
+      </w:r>
+    </w:p>
+    <w:p>
+      <w:pPr>
+        <w:autoSpaceDE w:val="0"/>
+        <w:autoSpaceDN w:val="0"/>
+        <w:adjustRightInd w:val="0"/>
+        <w:spacing w:after="0" w:line="240" w:lineRule="auto"/>
+        <w:rPr>
+          <w:rFonts w:ascii="Courier New" w:hAnsi="Courier New" w:cs="Courier New"/>
+          <w:color w:val="000000" w:themeColor="text1"/>
+          <w:sz w:val="18"/>
+          <w:szCs w:val="18"/>
+          <w:lang w:val="en-US"/>
+        </w:rPr>
+      </w:pPr>
+      <w:r>
+        <w:rPr>
+          <w:rFonts w:ascii="Courier New" w:hAnsi="Courier New" w:cs="Courier New"/>
+          <w:color w:val="000000" w:themeColor="text1"/>
+          <w:sz w:val="18"/>
+          <w:szCs w:val="18"/>
+          <w:lang w:val="en-US"/>
+        </w:rPr>
+        <w:t xml:space="preserve">        }</w:t>
+      </w:r>
+    </w:p>
+    <w:p>
+      <w:pPr>
+        <w:autoSpaceDE w:val="0"/>
+        <w:autoSpaceDN w:val="0"/>
+        <w:adjustRightInd w:val="0"/>
+        <w:spacing w:after="0" w:line="240" w:lineRule="auto"/>
+        <w:rPr>
+          <w:rFonts w:ascii="Courier New" w:hAnsi="Courier New" w:cs="Courier New"/>
+          <w:color w:val="000000" w:themeColor="text1"/>
+          <w:sz w:val="18"/>
+          <w:szCs w:val="18"/>
+          <w:lang w:val="en-US"/>
+        </w:rPr>
+      </w:pPr>
+    </w:p>
+    <w:p>
+      <w:pPr>
+        <w:autoSpaceDE w:val="0"/>
+        <w:autoSpaceDN w:val="0"/>
+        <w:adjustRightInd w:val="0"/>
+        <w:spacing w:after="0" w:line="240" w:lineRule="auto"/>
+        <w:rPr>
+          <w:rFonts w:ascii="Courier New" w:hAnsi="Courier New" w:cs="Courier New"/>
+          <w:color w:val="000000" w:themeColor="text1"/>
+          <w:sz w:val="18"/>
+          <w:szCs w:val="18"/>
+          <w:lang w:val="en-US"/>
+        </w:rPr>
+      </w:pPr>
+      <w:r>
+        <w:rPr>
+          <w:rFonts w:ascii="Courier New" w:hAnsi="Courier New" w:cs="Courier New"/>
+          <w:color w:val="000000" w:themeColor="text1"/>
+          <w:sz w:val="18"/>
+          <w:szCs w:val="18"/>
+          <w:lang w:val="en-US"/>
+        </w:rPr>
+        <w:t xml:space="preserve">        public double </w:t>
+      </w:r>
+      <w:proofErr w:type="gramStart"/>
+      <w:r>
+        <w:rPr>
+          <w:rFonts w:ascii="Courier New" w:hAnsi="Courier New" w:cs="Courier New"/>
+          <w:color w:val="000000" w:themeColor="text1"/>
+          <w:sz w:val="18"/>
+          <w:szCs w:val="18"/>
+          <w:lang w:val="en-US"/>
+        </w:rPr>
+        <w:t>Perimeter(</w:t>
+      </w:r>
+      <w:proofErr w:type="gramEnd"/>
+      <w:r>
+        <w:rPr>
+          <w:rFonts w:ascii="Courier New" w:hAnsi="Courier New" w:cs="Courier New"/>
+          <w:color w:val="000000" w:themeColor="text1"/>
+          <w:sz w:val="18"/>
+          <w:szCs w:val="18"/>
+          <w:lang w:val="en-US"/>
+        </w:rPr>
+        <w:t>)</w:t>
+      </w:r>
+    </w:p>
+    <w:p>
+      <w:pPr>
+        <w:autoSpaceDE w:val="0"/>
+        <w:autoSpaceDN w:val="0"/>
+        <w:adjustRightInd w:val="0"/>
+        <w:spacing w:after="0" w:line="240" w:lineRule="auto"/>
+        <w:rPr>
+          <w:rFonts w:ascii="Courier New" w:hAnsi="Courier New" w:cs="Courier New"/>
+          <w:color w:val="000000" w:themeColor="text1"/>
+          <w:sz w:val="18"/>
+          <w:szCs w:val="18"/>
+          <w:lang w:val="en-US"/>
+        </w:rPr>
+      </w:pPr>
+      <w:r>
+        <w:rPr>
+          <w:rFonts w:ascii="Courier New" w:hAnsi="Courier New" w:cs="Courier New"/>
+          <w:color w:val="000000" w:themeColor="text1"/>
+          <w:sz w:val="18"/>
+          <w:szCs w:val="18"/>
+          <w:lang w:val="en-US"/>
+        </w:rPr>
+        <w:t xml:space="preserve">        {</w:t>
+      </w:r>
+    </w:p>
+    <w:p>
+      <w:pPr>
+        <w:autoSpaceDE w:val="0"/>
+        <w:autoSpaceDN w:val="0"/>
+        <w:adjustRightInd w:val="0"/>
+        <w:spacing w:after="0" w:line="240" w:lineRule="auto"/>
+        <w:rPr>
+          <w:rFonts w:ascii="Courier New" w:hAnsi="Courier New" w:cs="Courier New"/>
+          <w:color w:val="000000" w:themeColor="text1"/>
+          <w:sz w:val="18"/>
+          <w:szCs w:val="18"/>
+          <w:lang w:val="en-US"/>
+        </w:rPr>
+      </w:pPr>
+      <w:r>
+        <w:rPr>
+          <w:rFonts w:ascii="Courier New" w:hAnsi="Courier New" w:cs="Courier New"/>
+          <w:color w:val="000000" w:themeColor="text1"/>
+          <w:sz w:val="18"/>
+          <w:szCs w:val="18"/>
+          <w:lang w:val="en-US"/>
+        </w:rPr>
+        <w:t xml:space="preserve">            return Side * 3;</w:t>
+      </w:r>
+    </w:p>
+    <w:p>
+      <w:pPr>
+        <w:autoSpaceDE w:val="0"/>
+        <w:autoSpaceDN w:val="0"/>
+        <w:adjustRightInd w:val="0"/>
+        <w:spacing w:after="0" w:line="240" w:lineRule="auto"/>
+        <w:rPr>
+          <w:rFonts w:ascii="Courier New" w:hAnsi="Courier New" w:cs="Courier New"/>
+          <w:color w:val="000000" w:themeColor="text1"/>
+          <w:sz w:val="18"/>
+          <w:szCs w:val="18"/>
+          <w:lang w:val="en-US"/>
+        </w:rPr>
+      </w:pPr>
+      <w:r>
+        <w:rPr>
+          <w:rFonts w:ascii="Courier New" w:hAnsi="Courier New" w:cs="Courier New"/>
+          <w:color w:val="000000" w:themeColor="text1"/>
+          <w:sz w:val="18"/>
+          <w:szCs w:val="18"/>
+          <w:lang w:val="en-US"/>
+        </w:rPr>
+        <w:t xml:space="preserve">        }</w:t>
+      </w:r>
+    </w:p>
+    <w:p>
+      <w:pPr>
+        <w:autoSpaceDE w:val="0"/>
+        <w:autoSpaceDN w:val="0"/>
+        <w:adjustRightInd w:val="0"/>
+        <w:spacing w:after="0" w:line="240" w:lineRule="auto"/>
+        <w:rPr>
+          <w:rFonts w:ascii="Courier New" w:hAnsi="Courier New" w:cs="Courier New"/>
+          <w:color w:val="000000" w:themeColor="text1"/>
+          <w:sz w:val="18"/>
+          <w:szCs w:val="18"/>
+          <w:lang w:val="en-US"/>
+        </w:rPr>
+      </w:pPr>
+    </w:p>
+    <w:p>
+      <w:pPr>
+        <w:autoSpaceDE w:val="0"/>
+        <w:autoSpaceDN w:val="0"/>
+        <w:adjustRightInd w:val="0"/>
+        <w:spacing w:after="0" w:line="240" w:lineRule="auto"/>
+        <w:rPr>
+          <w:rFonts w:ascii="Courier New" w:hAnsi="Courier New" w:cs="Courier New"/>
+          <w:color w:val="000000" w:themeColor="text1"/>
+          <w:sz w:val="18"/>
+          <w:szCs w:val="18"/>
+          <w:lang w:val="en-US"/>
+        </w:rPr>
+      </w:pPr>
+      <w:r>
+        <w:rPr>
+          <w:rFonts w:ascii="Courier New" w:hAnsi="Courier New" w:cs="Courier New"/>
+          <w:color w:val="000000" w:themeColor="text1"/>
+          <w:sz w:val="18"/>
+          <w:szCs w:val="18"/>
+          <w:lang w:val="en-US"/>
+        </w:rPr>
+        <w:t xml:space="preserve">        public override bool </w:t>
+      </w:r>
+      <w:proofErr w:type="gramStart"/>
+      <w:r>
+        <w:rPr>
+          <w:rFonts w:ascii="Courier New" w:hAnsi="Courier New" w:cs="Courier New"/>
+          <w:color w:val="000000" w:themeColor="text1"/>
+          <w:sz w:val="18"/>
+          <w:szCs w:val="18"/>
+          <w:lang w:val="en-US"/>
+        </w:rPr>
+        <w:t>Equals(</w:t>
+      </w:r>
+      <w:proofErr w:type="gramEnd"/>
+      <w:r>
+        <w:rPr>
+          <w:rFonts w:ascii="Courier New" w:hAnsi="Courier New" w:cs="Courier New"/>
+          <w:color w:val="000000" w:themeColor="text1"/>
+          <w:sz w:val="18"/>
+          <w:szCs w:val="18"/>
+          <w:lang w:val="en-US"/>
+        </w:rPr>
+        <w:t xml:space="preserve">object </w:t>
+      </w:r>
+      <w:proofErr w:type="spellStart"/>
+      <w:r>
+        <w:rPr>
+          <w:rFonts w:ascii="Courier New" w:hAnsi="Courier New" w:cs="Courier New"/>
+          <w:color w:val="000000" w:themeColor="text1"/>
+          <w:sz w:val="18"/>
+          <w:szCs w:val="18"/>
+          <w:lang w:val="en-US"/>
+        </w:rPr>
+        <w:t>obj</w:t>
+      </w:r>
+      <w:proofErr w:type="spellEnd"/>
+      <w:r>
+        <w:rPr>
+          <w:rFonts w:ascii="Courier New" w:hAnsi="Courier New" w:cs="Courier New"/>
+          <w:color w:val="000000" w:themeColor="text1"/>
+          <w:sz w:val="18"/>
+          <w:szCs w:val="18"/>
+          <w:lang w:val="en-US"/>
+        </w:rPr>
+        <w:t>)</w:t>
+      </w:r>
+    </w:p>
+    <w:p>
+      <w:pPr>
+        <w:autoSpaceDE w:val="0"/>
+        <w:autoSpaceDN w:val="0"/>
+        <w:adjustRightInd w:val="0"/>
+        <w:spacing w:after="0" w:line="240" w:lineRule="auto"/>
+        <w:rPr>
+          <w:rFonts w:ascii="Courier New" w:hAnsi="Courier New" w:cs="Courier New"/>
+          <w:color w:val="000000" w:themeColor="text1"/>
+          <w:sz w:val="18"/>
+          <w:szCs w:val="18"/>
+          <w:lang w:val="en-US"/>
+        </w:rPr>
+      </w:pPr>
+      <w:r>
+        <w:rPr>
+          <w:rFonts w:ascii="Courier New" w:hAnsi="Courier New" w:cs="Courier New"/>
+          <w:color w:val="000000" w:themeColor="text1"/>
+          <w:sz w:val="18"/>
+          <w:szCs w:val="18"/>
+          <w:lang w:val="en-US"/>
+        </w:rPr>
+        <w:t xml:space="preserve">        {</w:t>
+      </w:r>
+    </w:p>
+    <w:p>
+      <w:pPr>
+        <w:autoSpaceDE w:val="0"/>
+        <w:autoSpaceDN w:val="0"/>
+        <w:adjustRightInd w:val="0"/>
+        <w:spacing w:after="0" w:line="240" w:lineRule="auto"/>
+        <w:rPr>
+          <w:rFonts w:ascii="Courier New" w:hAnsi="Courier New" w:cs="Courier New"/>
+          <w:color w:val="000000" w:themeColor="text1"/>
+          <w:sz w:val="18"/>
+          <w:szCs w:val="18"/>
+          <w:lang w:val="en-US"/>
+        </w:rPr>
+      </w:pPr>
+      <w:r>
+        <w:rPr>
+          <w:rFonts w:ascii="Courier New" w:hAnsi="Courier New" w:cs="Courier New"/>
+          <w:color w:val="000000" w:themeColor="text1"/>
+          <w:sz w:val="18"/>
+          <w:szCs w:val="18"/>
+          <w:lang w:val="en-US"/>
+        </w:rPr>
+        <w:t xml:space="preserve">            Equilateral other = </w:t>
+      </w:r>
+      <w:proofErr w:type="spellStart"/>
+      <w:r>
+        <w:rPr>
+          <w:rFonts w:ascii="Courier New" w:hAnsi="Courier New" w:cs="Courier New"/>
+          <w:color w:val="000000" w:themeColor="text1"/>
+          <w:sz w:val="18"/>
+          <w:szCs w:val="18"/>
+          <w:lang w:val="en-US"/>
+        </w:rPr>
+        <w:t>obj</w:t>
+      </w:r>
+      <w:proofErr w:type="spellEnd"/>
+      <w:r>
+        <w:rPr>
+          <w:rFonts w:ascii="Courier New" w:hAnsi="Courier New" w:cs="Courier New"/>
+          <w:color w:val="000000" w:themeColor="text1"/>
+          <w:sz w:val="18"/>
+          <w:szCs w:val="18"/>
+          <w:lang w:val="en-US"/>
+        </w:rPr>
+        <w:t xml:space="preserve"> as Equilateral;</w:t>
+      </w:r>
+    </w:p>
+    <w:p>
+      <w:pPr>
+        <w:autoSpaceDE w:val="0"/>
+        <w:autoSpaceDN w:val="0"/>
+        <w:adjustRightInd w:val="0"/>
+        <w:spacing w:after="0" w:line="240" w:lineRule="auto"/>
+        <w:rPr>
+          <w:rFonts w:ascii="Courier New" w:hAnsi="Courier New" w:cs="Courier New"/>
+          <w:color w:val="000000" w:themeColor="text1"/>
+          <w:sz w:val="18"/>
+          <w:szCs w:val="18"/>
+          <w:lang w:val="en-US"/>
+        </w:rPr>
+      </w:pPr>
+      <w:r>
+        <w:rPr>
+          <w:rFonts w:ascii="Courier New" w:hAnsi="Courier New" w:cs="Courier New"/>
+          <w:color w:val="000000" w:themeColor="text1"/>
+          <w:sz w:val="18"/>
+          <w:szCs w:val="18"/>
+          <w:lang w:val="en-US"/>
+        </w:rPr>
+        <w:t xml:space="preserve">            return Side == </w:t>
+      </w:r>
+      <w:proofErr w:type="spellStart"/>
+      <w:proofErr w:type="gramStart"/>
+      <w:r>
+        <w:rPr>
+          <w:rFonts w:ascii="Courier New" w:hAnsi="Courier New" w:cs="Courier New"/>
+          <w:color w:val="000000" w:themeColor="text1"/>
+          <w:sz w:val="18"/>
+          <w:szCs w:val="18"/>
+          <w:lang w:val="en-US"/>
+        </w:rPr>
+        <w:t>other.Side</w:t>
+      </w:r>
+      <w:proofErr w:type="spellEnd"/>
+      <w:proofErr w:type="gramEnd"/>
+      <w:r>
+        <w:rPr>
+          <w:rFonts w:ascii="Courier New" w:hAnsi="Courier New" w:cs="Courier New"/>
+          <w:color w:val="000000" w:themeColor="text1"/>
+          <w:sz w:val="18"/>
+          <w:szCs w:val="18"/>
+          <w:lang w:val="en-US"/>
+        </w:rPr>
+        <w:t>;</w:t>
+      </w:r>
+    </w:p>
+    <w:p>
+      <w:pPr>
+        <w:autoSpaceDE w:val="0"/>
+        <w:autoSpaceDN w:val="0"/>
+        <w:adjustRightInd w:val="0"/>
+        <w:spacing w:after="0" w:line="240" w:lineRule="auto"/>
+        <w:rPr>
+          <w:rFonts w:ascii="Courier New" w:hAnsi="Courier New" w:cs="Courier New"/>
+          <w:color w:val="000000" w:themeColor="text1"/>
+          <w:sz w:val="18"/>
+          <w:szCs w:val="18"/>
+          <w:lang w:val="en-US"/>
+        </w:rPr>
+      </w:pPr>
+      <w:r>
+        <w:rPr>
+          <w:rFonts w:ascii="Courier New" w:hAnsi="Courier New" w:cs="Courier New"/>
+          <w:color w:val="000000" w:themeColor="text1"/>
+          <w:sz w:val="18"/>
+          <w:szCs w:val="18"/>
+          <w:lang w:val="en-US"/>
+        </w:rPr>
+        <w:t xml:space="preserve">        }</w:t>
+      </w:r>
+    </w:p>
+    <w:p>
+      <w:pPr>
+        <w:autoSpaceDE w:val="0"/>
+        <w:autoSpaceDN w:val="0"/>
+        <w:adjustRightInd w:val="0"/>
+        <w:spacing w:after="0" w:line="240" w:lineRule="auto"/>
+        <w:rPr>
+          <w:rFonts w:ascii="Courier New" w:hAnsi="Courier New" w:cs="Courier New"/>
+          <w:color w:val="000000" w:themeColor="text1"/>
+          <w:sz w:val="18"/>
+          <w:szCs w:val="18"/>
+          <w:lang w:val="en-US"/>
+        </w:rPr>
+      </w:pPr>
+    </w:p>
+    <w:p>
+      <w:pPr>
+        <w:autoSpaceDE w:val="0"/>
+        <w:autoSpaceDN w:val="0"/>
+        <w:adjustRightInd w:val="0"/>
+        <w:spacing w:after="0" w:line="240" w:lineRule="auto"/>
+        <w:rPr>
+          <w:rFonts w:ascii="Courier New" w:hAnsi="Courier New" w:cs="Courier New"/>
+          <w:color w:val="000000" w:themeColor="text1"/>
+          <w:sz w:val="18"/>
+          <w:szCs w:val="18"/>
+          <w:lang w:val="en-US"/>
+        </w:rPr>
+      </w:pPr>
+      <w:r>
+        <w:rPr>
+          <w:rFonts w:ascii="Courier New" w:hAnsi="Courier New" w:cs="Courier New"/>
+          <w:color w:val="000000" w:themeColor="text1"/>
+          <w:sz w:val="18"/>
+          <w:szCs w:val="18"/>
+          <w:lang w:val="en-US"/>
+        </w:rPr>
+        <w:t xml:space="preserve">        public override string </w:t>
+      </w:r>
+      <w:proofErr w:type="spellStart"/>
+      <w:proofErr w:type="gramStart"/>
+      <w:r>
+        <w:rPr>
+          <w:rFonts w:ascii="Courier New" w:hAnsi="Courier New" w:cs="Courier New"/>
+          <w:color w:val="000000" w:themeColor="text1"/>
+          <w:sz w:val="18"/>
+          <w:szCs w:val="18"/>
+          <w:lang w:val="en-US"/>
+        </w:rPr>
+        <w:t>ToString</w:t>
+      </w:r>
+      <w:proofErr w:type="spellEnd"/>
+      <w:r>
+        <w:rPr>
+          <w:rFonts w:ascii="Courier New" w:hAnsi="Courier New" w:cs="Courier New"/>
+          <w:color w:val="000000" w:themeColor="text1"/>
+          <w:sz w:val="18"/>
+          <w:szCs w:val="18"/>
+          <w:lang w:val="en-US"/>
+        </w:rPr>
+        <w:t>(</w:t>
+      </w:r>
+      <w:proofErr w:type="gramEnd"/>
+      <w:r>
+        <w:rPr>
+          <w:rFonts w:ascii="Courier New" w:hAnsi="Courier New" w:cs="Courier New"/>
+          <w:color w:val="000000" w:themeColor="text1"/>
+          <w:sz w:val="18"/>
+          <w:szCs w:val="18"/>
+          <w:lang w:val="en-US"/>
+        </w:rPr>
+        <w:t>)</w:t>
+      </w:r>
+    </w:p>
+    <w:p>
+      <w:pPr>
+        <w:autoSpaceDE w:val="0"/>
+        <w:autoSpaceDN w:val="0"/>
+        <w:adjustRightInd w:val="0"/>
+        <w:spacing w:after="0" w:line="240" w:lineRule="auto"/>
+        <w:rPr>
+          <w:rFonts w:ascii="Courier New" w:hAnsi="Courier New" w:cs="Courier New"/>
+          <w:color w:val="000000" w:themeColor="text1"/>
+          <w:sz w:val="18"/>
+          <w:szCs w:val="18"/>
+          <w:lang w:val="en-US"/>
+        </w:rPr>
+      </w:pPr>
+      <w:r>
+        <w:rPr>
+          <w:rFonts w:ascii="Courier New" w:hAnsi="Courier New" w:cs="Courier New"/>
+          <w:color w:val="000000" w:themeColor="text1"/>
+          <w:sz w:val="18"/>
+          <w:szCs w:val="18"/>
+          <w:lang w:val="en-US"/>
+        </w:rPr>
+        <w:t xml:space="preserve">        {</w:t>
+      </w:r>
+    </w:p>
+    <w:p>
+      <w:pPr>
+        <w:autoSpaceDE w:val="0"/>
+        <w:autoSpaceDN w:val="0"/>
+        <w:adjustRightInd w:val="0"/>
+        <w:spacing w:after="0" w:line="240" w:lineRule="auto"/>
+        <w:rPr>
+          <w:rFonts w:ascii="Courier New" w:hAnsi="Courier New" w:cs="Courier New"/>
+          <w:color w:val="000000" w:themeColor="text1"/>
+          <w:sz w:val="18"/>
+          <w:szCs w:val="18"/>
+          <w:lang w:val="en-US"/>
+        </w:rPr>
+      </w:pPr>
+      <w:r>
+        <w:rPr>
+          <w:rFonts w:ascii="Courier New" w:hAnsi="Courier New" w:cs="Courier New"/>
+          <w:color w:val="000000" w:themeColor="text1"/>
+          <w:sz w:val="18"/>
+          <w:szCs w:val="18"/>
+          <w:lang w:val="en-US"/>
+        </w:rPr>
+        <w:t xml:space="preserve">            return new </w:t>
+      </w:r>
+      <w:proofErr w:type="gramStart"/>
+      <w:r>
+        <w:rPr>
+          <w:rFonts w:ascii="Courier New" w:hAnsi="Courier New" w:cs="Courier New"/>
+          <w:color w:val="000000" w:themeColor="text1"/>
+          <w:sz w:val="18"/>
+          <w:szCs w:val="18"/>
+          <w:lang w:val="en-US"/>
+        </w:rPr>
+        <w:t>string(</w:t>
+      </w:r>
+      <w:proofErr w:type="gramEnd"/>
+      <w:r>
+        <w:rPr>
+          <w:rFonts w:ascii="Courier New" w:hAnsi="Courier New" w:cs="Courier New"/>
+          <w:color w:val="000000" w:themeColor="text1"/>
+          <w:sz w:val="18"/>
+          <w:szCs w:val="18"/>
+          <w:lang w:val="en-US"/>
+        </w:rPr>
+        <w:t>"Side is " + Side);</w:t>
+      </w:r>
+    </w:p>
+    <w:p>
+      <w:pPr>
+        <w:autoSpaceDE w:val="0"/>
+        <w:autoSpaceDN w:val="0"/>
+        <w:adjustRightInd w:val="0"/>
+        <w:spacing w:after="0" w:line="240" w:lineRule="auto"/>
+        <w:rPr>
+          <w:rFonts w:ascii="Courier New" w:hAnsi="Courier New" w:cs="Courier New"/>
+          <w:color w:val="000000" w:themeColor="text1"/>
+          <w:sz w:val="18"/>
+          <w:szCs w:val="18"/>
+          <w:lang w:val="ru-RU"/>
+        </w:rPr>
+      </w:pPr>
+      <w:r>
+        <w:rPr>
+          <w:rFonts w:ascii="Courier New" w:hAnsi="Courier New" w:cs="Courier New"/>
+          <w:color w:val="000000" w:themeColor="text1"/>
+          <w:sz w:val="18"/>
+          <w:szCs w:val="18"/>
+          <w:lang w:val="en-US"/>
+        </w:rPr>
+        <w:t xml:space="preserve">        </w:t>
+      </w:r>
+      <w:r>
+        <w:rPr>
+          <w:rFonts w:ascii="Courier New" w:hAnsi="Courier New" w:cs="Courier New"/>
+          <w:color w:val="000000" w:themeColor="text1"/>
+          <w:sz w:val="18"/>
+          <w:szCs w:val="18"/>
+          <w:lang w:val="ru-RU"/>
+        </w:rPr>
+        <w:t>}</w:t>
+      </w:r>
+    </w:p>
+    <w:p>
+      <w:pPr>
+        <w:autoSpaceDE w:val="0"/>
+        <w:autoSpaceDN w:val="0"/>
+        <w:adjustRightInd w:val="0"/>
+        <w:spacing w:after="0" w:line="240" w:lineRule="auto"/>
+        <w:rPr>
+          <w:rFonts w:ascii="Courier New" w:hAnsi="Courier New" w:cs="Courier New"/>
+          <w:color w:val="000000" w:themeColor="text1"/>
+          <w:sz w:val="18"/>
+          <w:szCs w:val="18"/>
+          <w:lang w:val="ru-RU"/>
+        </w:rPr>
+      </w:pPr>
+      <w:r>
+        <w:rPr>
+          <w:rFonts w:ascii="Courier New" w:hAnsi="Courier New" w:cs="Courier New"/>
+          <w:color w:val="000000" w:themeColor="text1"/>
+          <w:sz w:val="18"/>
+          <w:szCs w:val="18"/>
+          <w:lang w:val="ru-RU"/>
+        </w:rPr>
+        <w:t xml:space="preserve">    }</w:t>
+      </w:r>
+    </w:p>
+    <w:p>
+      <w:pPr>
+        <w:autoSpaceDE w:val="0"/>
+        <w:autoSpaceDN w:val="0"/>
+        <w:adjustRightInd w:val="0"/>
+        <w:spacing w:after="0" w:line="240" w:lineRule="auto"/>
+        <w:rPr>
+          <w:rFonts w:ascii="Courier New" w:hAnsi="Courier New" w:cs="Courier New"/>
+          <w:color w:val="000000" w:themeColor="text1"/>
+          <w:sz w:val="18"/>
+          <w:szCs w:val="18"/>
+          <w:lang w:val="ru-RU"/>
+        </w:rPr>
+      </w:pPr>
+      <w:r>
+        <w:rPr>
+          <w:rFonts w:ascii="Courier New" w:hAnsi="Courier New" w:cs="Courier New"/>
+          <w:color w:val="000000" w:themeColor="text1"/>
+          <w:sz w:val="18"/>
+          <w:szCs w:val="18"/>
+          <w:lang w:val="ru-RU"/>
+        </w:rPr>
+        <w:t>}</w:t>
+      </w:r>
+    </w:p>
+    <w:p>
+      <w:pPr>
+        <w:autoSpaceDE w:val="0"/>
+        <w:autoSpaceDN w:val="0"/>
+        <w:adjustRightInd w:val="0"/>
+        <w:spacing w:after="0" w:line="240" w:lineRule="auto"/>
+        <w:rPr>
+          <w:rFonts w:ascii="Courier New" w:hAnsi="Courier New" w:cs="Courier New"/>
+          <w:color w:val="000000" w:themeColor="text1"/>
+          <w:sz w:val="18"/>
+          <w:szCs w:val="18"/>
+          <w:lang w:val="ru-RU"/>
+        </w:rPr>
+      </w:pPr>
+      <w:bookmarkStart w:id="0" w:name="_GoBack"/>
+      <w:bookmarkEnd w:id="0"/>
+    </w:p>
+    <w:p>
+      <w:pPr>
+        <w:spacing w:before="100" w:beforeAutospacing="1" w:after="100" w:afterAutospacing="1"/>
+        <w:outlineLvl w:val="2"/>
+        <w:rPr>
+          <w:rFonts w:ascii="Times New Roman" w:eastAsia="Times New Roman" w:hAnsi="Times New Roman"/>
+          <w:b/>
+          <w:bCs/>
+          <w:sz w:val="24"/>
+          <w:szCs w:val="24"/>
+          <w:lang w:val="ru-RU" w:eastAsia="ru-RU"/>
+        </w:rPr>
+      </w:pPr>
+      <w:r>
+        <w:rPr>
+          <w:rFonts w:ascii="Times New Roman" w:eastAsia="Times New Roman" w:hAnsi="Times New Roman"/>
+          <w:b/>
+          <w:bCs/>
+          <w:sz w:val="24"/>
+          <w:szCs w:val="24"/>
+          <w:lang w:val="ru-RU" w:eastAsia="ru-RU"/>
+        </w:rPr>
+        <w:t>2)</w:t>
+      </w:r>
+    </w:p>
+    <w:p>
+      <w:pPr>
         <w:rPr>
           <w:rFonts w:ascii="Times New Roman" w:hAnsi="Times New Roman" w:cs="Times New Roman"/>
           <w:b/>
@@ -2463,6 +5069,103 @@
           <w:lang w:val="ru-RU"/>
         </w:rPr>
         <w:t>Результаты работы:</w:t>
+      </w:r>
+    </w:p>
+    <w:p>
+      <w:pPr>
+        <w:rPr>
+          <w:rFonts w:ascii="Times New Roman" w:hAnsi="Times New Roman" w:cs="Times New Roman"/>
+          <w:b/>
+          <w:sz w:val="24"/>
+          <w:szCs w:val="24"/>
+          <w:lang w:val="ru-RU"/>
+        </w:rPr>
+      </w:pPr>
+      <w:r>
+        <w:rPr>
+          <w:rFonts w:ascii="Times New Roman" w:hAnsi="Times New Roman" w:cs="Times New Roman"/>
+          <w:b/>
+          <w:sz w:val="24"/>
+          <w:szCs w:val="24"/>
+          <w:lang w:val="ru-RU"/>
+        </w:rPr>
+        <w:t>1)</w:t>
+      </w:r>
+    </w:p>
+    <w:p>
+      <w:pPr>
+        <w:rPr>
+          <w:rFonts w:ascii="Times New Roman" w:hAnsi="Times New Roman" w:cs="Times New Roman"/>
+          <w:b/>
+          <w:sz w:val="24"/>
+          <w:szCs w:val="24"/>
+          <w:lang w:val="ru-RU"/>
+        </w:rPr>
+      </w:pPr>
+      <w:r>
+        <w:rPr>
+          <w:rFonts w:ascii="Times New Roman" w:hAnsi="Times New Roman" w:cs="Times New Roman"/>
+          <w:b/>
+          <w:sz w:val="24"/>
+          <w:szCs w:val="24"/>
+          <w:lang w:val="ru-RU"/>
+        </w:rPr>
+        <w:drawing>
+          <wp:inline distT="0" distB="0" distL="0" distR="0" wp14:anchorId="0124E28C" wp14:editId="461F3CBE">
+            <wp:extent cx="2613887" cy="792549"/>
+            <wp:effectExtent l="0" t="0" r="0" b="7620"/>
+            <wp:docPr id="1" name="Рисунок 1"/>
+            <wp:cNvGraphicFramePr>
+              <a:graphicFrameLocks xmlns:a="http://schemas.openxmlformats.org/drawingml/2006/main" noChangeAspect="1"/>
+            </wp:cNvGraphicFramePr>
+            <a:graphic xmlns:a="http://schemas.openxmlformats.org/drawingml/2006/main">
+              <a:graphicData uri="http://schemas.openxmlformats.org/drawingml/2006/picture">
+                <pic:pic xmlns:pic="http://schemas.openxmlformats.org/drawingml/2006/picture">
+                  <pic:nvPicPr>
+                    <pic:cNvPr id="1" name=""/>
+                    <pic:cNvPicPr/>
+                  </pic:nvPicPr>
+                  <pic:blipFill>
+                    <a:blip r:embed="rId6"/>
+                    <a:stretch>
+                      <a:fillRect/>
+                    </a:stretch>
+                  </pic:blipFill>
+                  <pic:spPr>
+                    <a:xfrm>
+                      <a:off x="0" y="0"/>
+                      <a:ext cx="2613887" cy="792549"/>
+                    </a:xfrm>
+                    <a:prstGeom prst="rect">
+                      <a:avLst/>
+                    </a:prstGeom>
+                  </pic:spPr>
+                </pic:pic>
+              </a:graphicData>
+            </a:graphic>
+          </wp:inline>
+        </w:drawing>
+      </w:r>
+    </w:p>
+    <w:p>
+      <w:pPr>
+        <w:rPr>
+          <w:rFonts w:ascii="Times New Roman" w:hAnsi="Times New Roman" w:cs="Times New Roman"/>
+          <w:b/>
+          <w:sz w:val="24"/>
+          <w:szCs w:val="24"/>
+          <w:lang w:val="ru-RU"/>
+        </w:rPr>
+      </w:pPr>
+      <w:r>
+        <w:rPr>
+          <w:rFonts w:ascii="Times New Roman" w:hAnsi="Times New Roman" w:cs="Times New Roman"/>
+          <w:b/>
+          <w:sz w:val="24"/>
+          <w:szCs w:val="24"/>
+          <w:lang w:val="ru-RU"/>
+        </w:rPr>
+        <w:t>2)</w:t>
       </w:r>
     </w:p>
     <w:p>
@@ -4112,7 +6815,7 @@
 </file>
 
 <file path=customXml/itemProps1.xml><?xml version="1.0" encoding="utf-8"?>
-<ds:datastoreItem xmlns:ds="http://schemas.openxmlformats.org/officeDocument/2006/customXml" ds:itemID="{68F6050E-63F1-492B-A0A7-469EFFA67D04}">
+<ds:datastoreItem xmlns:ds="http://schemas.openxmlformats.org/officeDocument/2006/customXml" ds:itemID="{3A0C996E-5D45-492D-96CE-A3E6A608305B}">
   <ds:schemaRefs>
     <ds:schemaRef ds:uri="http://schemas.openxmlformats.org/officeDocument/2006/bibliography"/>
   </ds:schemaRefs>
